--- a/MPT_PR-1 to_PR_8.docx
+++ b/MPT_PR-1 to_PR_8.docx
@@ -401,13 +401,7 @@
         <w:rPr>
           <w:sz w:val="24"/>
         </w:rPr>
-        <w:t>Apply knowled</w:t>
-      </w:r>
-      <w:r>
-        <w:rPr>
-          <w:sz w:val="24"/>
-        </w:rPr>
-        <w:t xml:space="preserve">ge of basic mathematics, science and engineering fundamentals and engineering specialization to solve the </w:t>
+        <w:t xml:space="preserve">Apply knowledge of basic mathematics, science and engineering fundamentals and engineering specialization to solve the </w:t>
       </w:r>
       <w:r>
         <w:rPr>
@@ -503,14 +497,7 @@
           <w:b/>
           <w:sz w:val="24"/>
         </w:rPr>
-        <w:t>Design/ development of</w:t>
-      </w:r>
-      <w:r>
-        <w:rPr>
-          <w:b/>
-          <w:sz w:val="24"/>
-        </w:rPr>
-        <w:t xml:space="preserve"> solutions: </w:t>
+        <w:t xml:space="preserve">Design/ development of solutions: </w:t>
       </w:r>
       <w:r>
         <w:rPr>
@@ -819,13 +806,7 @@
         <w:rPr>
           <w:sz w:val="24"/>
         </w:rPr>
-        <w:t>technologi</w:t>
-      </w:r>
-      <w:r>
-        <w:rPr>
-          <w:sz w:val="24"/>
-        </w:rPr>
-        <w:t>cal</w:t>
+        <w:t>technological</w:t>
       </w:r>
       <w:r>
         <w:rPr>
@@ -1387,7 +1368,7 @@
           </mc:Choice>
           <mc:Fallback>
             <w:pict>
-              <v:shape w14:anchorId="7EB9387D" id="Graphic 50" o:spid="_x0000_s1026" style="position:absolute;margin-left:52.55pt;margin-top:14.7pt;width:476.5pt;height:.5pt;z-index:-15716352;visibility:visible;mso-wrap-style:square;mso-wrap-distance-left:0;mso-wrap-distance-top:0;mso-wrap-distance-right:0;mso-wrap-distance-bottom:0;mso-position-horizontal:absolute;mso-position-horizontal-relative:page;mso-position-vertical:absolute;mso-position-vertical-relative:text;v-text-anchor:top" coordsize="6051550,6350" o:gfxdata="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" path="m6051549,l,,,6096r6051549,l6051549,xe" fillcolor="#d9d9d9" stroked="f">
+              <v:shape w14:anchorId="64A95F46" id="Graphic 50" o:spid="_x0000_s1026" style="position:absolute;margin-left:52.55pt;margin-top:14.7pt;width:476.5pt;height:.5pt;z-index:-15716352;visibility:visible;mso-wrap-style:square;mso-wrap-distance-left:0;mso-wrap-distance-top:0;mso-wrap-distance-right:0;mso-wrap-distance-bottom:0;mso-position-horizontal:absolute;mso-position-horizontal-relative:page;mso-position-vertical:absolute;mso-position-vertical-relative:text;v-text-anchor:top" coordsize="6051550,6350" o:gfxdata="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" path="m6051549,l,,,6096r6051549,l6051549,xe" fillcolor="#d9d9d9" stroked="f">
                 <v:path arrowok="t"/>
                 <w10:wrap type="topAndBottom" anchorx="page"/>
               </v:shape>
@@ -1655,13 +1636,7 @@
         <w:rPr>
           <w:spacing w:val="-2"/>
         </w:rPr>
-        <w:t xml:space="preserve"> p</w:t>
-      </w:r>
-      <w:r>
-        <w:rPr>
-          <w:spacing w:val="-2"/>
-        </w:rPr>
-        <w:t>ractices.</w:t>
+        <w:t xml:space="preserve"> practices.</w:t>
       </w:r>
     </w:p>
     <w:p>
@@ -1821,10 +1796,7 @@
         <w:jc w:val="both"/>
       </w:pPr>
       <w:r>
-        <w:t xml:space="preserve">Structural directives in Angular are a type of directive that allow you to modify the structure of the DOM based on certain conditions or states. They are used to add, remove, or update elements in the DOM based on the result of an expression or the state </w:t>
-      </w:r>
-      <w:r>
-        <w:t xml:space="preserve">of the </w:t>
+        <w:t xml:space="preserve">Structural directives in Angular are a type of directive that allow you to modify the structure of the DOM based on certain conditions or states. They are used to add, remove, or update elements in the DOM based on the result of an expression or the state of the </w:t>
       </w:r>
       <w:r>
         <w:rPr>
@@ -2094,13 +2066,7 @@
         <w:rPr>
           <w:sz w:val="24"/>
         </w:rPr>
-        <w:t xml:space="preserve">to the DOM, </w:t>
-      </w:r>
-      <w:r>
-        <w:rPr>
-          <w:sz w:val="24"/>
-        </w:rPr>
-        <w:t>and if it is false, the element is removed from the DOM.</w:t>
+        <w:t>to the DOM, and if it is false, the element is removed from the DOM.</w:t>
       </w:r>
     </w:p>
     <w:p>
@@ -2159,13 +2125,7 @@
         <w:rPr>
           <w:sz w:val="24"/>
         </w:rPr>
-        <w:t>ite</w:t>
-      </w:r>
-      <w:r>
-        <w:rPr>
-          <w:sz w:val="24"/>
-        </w:rPr>
-        <w:t>rable</w:t>
+        <w:t>iterable</w:t>
       </w:r>
       <w:proofErr w:type="spellEnd"/>
       <w:r>
@@ -2349,10 +2309,7 @@
         <w:t xml:space="preserve"> </w:t>
       </w:r>
       <w:r>
-        <w:t>it and renders the element if the expression is truthy, otherwise it removes</w:t>
-      </w:r>
-      <w:r>
-        <w:t xml:space="preserve"> the element</w:t>
+        <w:t>it and renders the element if the expression is truthy, otherwise it removes the element</w:t>
       </w:r>
       <w:r>
         <w:rPr>
@@ -2439,10 +2396,7 @@
         <w:t xml:space="preserve"> </w:t>
       </w:r>
       <w:r>
-        <w:t>expre</w:t>
-      </w:r>
-      <w:r>
-        <w:t xml:space="preserve">ssion evaluates </w:t>
+        <w:t xml:space="preserve">expression evaluates </w:t>
       </w:r>
       <w:proofErr w:type="gramStart"/>
       <w:r>
@@ -2882,10 +2836,7 @@
         <w:t xml:space="preserve"> </w:t>
       </w:r>
       <w:r>
-        <w:t>template is def</w:t>
-      </w:r>
-      <w:r>
-        <w:t xml:space="preserve">ined using the </w:t>
+        <w:t xml:space="preserve">template is defined using the </w:t>
       </w:r>
       <w:r>
         <w:rPr>
@@ -2936,10 +2887,7 @@
       </w:r>
       <w:proofErr w:type="spellEnd"/>
       <w:r>
-        <w:t>-else directives to conditionally render different templates ba</w:t>
-      </w:r>
-      <w:r>
-        <w:t>sed on different expressions. Here's an example:</w:t>
+        <w:t>-else directives to conditionally render different templates based on different expressions. Here's an example:</w:t>
       </w:r>
     </w:p>
     <w:p>
@@ -3762,10 +3710,7 @@
         <w:t xml:space="preserve"> </w:t>
       </w:r>
       <w:r>
-        <w:t>is a structural directive in Angular that iterates over a collection and crea</w:t>
-      </w:r>
-      <w:r>
-        <w:t>tes a template for each item in the collection. It is commonly used to render a list of items or to repeat a section of a template.</w:t>
+        <w:t>is a structural directive in Angular that iterates over a collection and creates a template for each item in the collection. It is commonly used to render a list of items or to repeat a section of a template.</w:t>
       </w:r>
     </w:p>
     <w:p>
@@ -5390,10 +5335,7 @@
       </w:r>
       <w:proofErr w:type="spellEnd"/>
       <w:r>
-        <w:t xml:space="preserve"> with index is a powerful tool i</w:t>
-      </w:r>
-      <w:r>
-        <w:t>n Angular that allows developers to loop through collections and access the current index of the loop iteration for various use cases.</w:t>
+        <w:t xml:space="preserve"> with index is a powerful tool in Angular that allows developers to loop through collections and access the current index of the loop iteration for various use cases.</w:t>
       </w:r>
     </w:p>
     <w:p>
@@ -5439,10 +5381,7 @@
       </w:r>
       <w:proofErr w:type="spellEnd"/>
       <w:r>
-        <w:t xml:space="preserve"> directive is used in Angular to conditionally display content based on a specified expression. I</w:t>
-      </w:r>
-      <w:r>
-        <w:t>t's similar to a switch statement in programming languages. Here's an example of how to use *</w:t>
+        <w:t xml:space="preserve"> directive is used in Angular to conditionally display content based on a specified expression. It's similar to a switch statement in programming languages. Here's an example of how to use *</w:t>
       </w:r>
       <w:proofErr w:type="spellStart"/>
       <w:r>
@@ -5583,13 +5522,7 @@
         <w:rPr>
           <w:spacing w:val="-2"/>
         </w:rPr>
-        <w:t>Tuesday!&lt;/</w:t>
-      </w:r>
-      <w:r>
-        <w:rPr>
-          <w:spacing w:val="-2"/>
-        </w:rPr>
-        <w:t>div&gt;</w:t>
+        <w:t>Tuesday!&lt;/div&gt;</w:t>
       </w:r>
     </w:p>
     <w:p>
@@ -6064,14 +5997,7 @@
           <w:b/>
           <w:sz w:val="24"/>
         </w:rPr>
-        <w:t>ngSwitchDefau</w:t>
-      </w:r>
-      <w:r>
-        <w:rPr>
-          <w:b/>
-          <w:sz w:val="24"/>
-        </w:rPr>
-        <w:t>lt</w:t>
+        <w:t>ngSwitchDefault</w:t>
       </w:r>
       <w:proofErr w:type="spellEnd"/>
       <w:r>
@@ -7379,6 +7305,7 @@
           <w:rFonts w:ascii="Calibri"/>
           <w:b/>
           <w:bCs/>
+          <w:noProof/>
           <w:sz w:val="24"/>
           <w:szCs w:val="24"/>
         </w:rPr>
@@ -7442,14 +7369,7 @@
           <w:sz w:val="28"/>
         </w:rPr>
         <w:lastRenderedPageBreak/>
-        <w:t>P</w:t>
-      </w:r>
-      <w:r>
-        <w:rPr>
-          <w:b/>
-          <w:sz w:val="28"/>
-        </w:rPr>
-        <w:t>ractical</w:t>
+        <w:t>Practical</w:t>
       </w:r>
       <w:r>
         <w:rPr>
@@ -7980,13 +7900,7 @@
         <w:rPr>
           <w:sz w:val="24"/>
         </w:rPr>
-        <w:t>Apply knowledge of</w:t>
-      </w:r>
-      <w:r>
-        <w:rPr>
-          <w:sz w:val="24"/>
-        </w:rPr>
-        <w:t xml:space="preserve"> basic mathematics, science and engineering fundamentals and engineering specialization to solve the </w:t>
+        <w:t xml:space="preserve">Apply knowledge of basic mathematics, science and engineering fundamentals and engineering specialization to solve the </w:t>
       </w:r>
       <w:r>
         <w:rPr>
@@ -8326,13 +8240,7 @@
         <w:rPr>
           <w:sz w:val="24"/>
         </w:rPr>
-        <w:t>Ability to analyze individual needs and engage in</w:t>
-      </w:r>
-      <w:r>
-        <w:rPr>
-          <w:sz w:val="24"/>
-        </w:rPr>
-        <w:t xml:space="preserve"> updating</w:t>
+        <w:t>Ability to analyze individual needs and engage in updating</w:t>
       </w:r>
       <w:r>
         <w:rPr>
@@ -9020,10 +8928,7 @@
         <w:t xml:space="preserve"> </w:t>
       </w:r>
       <w:r>
-        <w:t>when c</w:t>
-      </w:r>
-      <w:r>
-        <w:t>lick</w:t>
+        <w:t>when click</w:t>
       </w:r>
       <w:r>
         <w:rPr>
@@ -9421,10 +9326,7 @@
         <w:jc w:val="both"/>
       </w:pPr>
       <w:r>
-        <w:t>Here's an example of using a templa</w:t>
-      </w:r>
-      <w:r>
-        <w:t xml:space="preserve">te reference variable to reference an input element in a </w:t>
+        <w:t xml:space="preserve">Here's an example of using a template reference variable to reference an input element in a </w:t>
       </w:r>
       <w:r>
         <w:rPr>
@@ -9643,10 +9545,7 @@
         <w:jc w:val="both"/>
       </w:pPr>
       <w:r>
-        <w:t>In our component, we can access the value of the input element using the template reference variabl</w:t>
-      </w:r>
-      <w:r>
-        <w:t>e:</w:t>
+        <w:t>In our component, we can access the value of the input element using the template reference variable:</w:t>
       </w:r>
     </w:p>
     <w:p>
@@ -9961,10 +9860,7 @@
         <w:t xml:space="preserve">push </w:t>
       </w:r>
       <w:r>
-        <w:t>method in Angular is used to add</w:t>
-      </w:r>
-      <w:r>
-        <w:t xml:space="preserve"> elements to an array. It's a built-in method of the JavaScript </w:t>
+        <w:t xml:space="preserve">method in Angular is used to add elements to an array. It's a built-in method of the JavaScript </w:t>
       </w:r>
       <w:r>
         <w:rPr>
@@ -10632,10 +10528,7 @@
       </w:r>
       <w:proofErr w:type="spellStart"/>
       <w:r>
-        <w:t>prod</w:t>
-      </w:r>
-      <w:r>
-        <w:t>uctName.value</w:t>
+        <w:t>productName.value</w:t>
       </w:r>
       <w:proofErr w:type="spellEnd"/>
       <w:r>
@@ -10828,10 +10721,7 @@
         <w:t xml:space="preserve"> </w:t>
       </w:r>
       <w:r>
-        <w:t>method when th</w:t>
-      </w:r>
-      <w:r>
-        <w:t>e button is clicked.</w:t>
+        <w:t>method when the button is clicked.</w:t>
       </w:r>
     </w:p>
     <w:p>
@@ -10955,10 +10845,7 @@
         <w:jc w:val="both"/>
       </w:pPr>
       <w:r>
-        <w:t>The splice method in Angular is used to add or remove elements from an array at a specified index. It's a built-in method of the JavaScript Array object, and it can be</w:t>
-      </w:r>
-      <w:r>
-        <w:t xml:space="preserve"> used in Angular components to manipulate arrays and update the view.</w:t>
+        <w:t>The splice method in Angular is used to add or remove elements from an array at a specified index. It's a built-in method of the JavaScript Array object, and it can be used in Angular components to manipulate arrays and update the view.</w:t>
       </w:r>
     </w:p>
     <w:p>
@@ -11413,10 +11300,7 @@
         <w:jc w:val="both"/>
       </w:pPr>
       <w:r>
-        <w:t xml:space="preserve">Now, in our component's template, </w:t>
-      </w:r>
-      <w:r>
-        <w:t xml:space="preserve">we can use </w:t>
+        <w:t xml:space="preserve">Now, in our component's template, we can use </w:t>
       </w:r>
       <w:proofErr w:type="spellStart"/>
       <w:r>
@@ -11763,10 +11647,7 @@
         <w:t xml:space="preserve">splice </w:t>
       </w:r>
       <w:r>
-        <w:t>method to remove the product at the spec</w:t>
-      </w:r>
-      <w:r>
-        <w:t xml:space="preserve">ified index from the </w:t>
+        <w:t xml:space="preserve">method to remove the product at the specified index from the </w:t>
       </w:r>
       <w:r>
         <w:rPr>
@@ -14712,10 +14593,7 @@
         <w:t xml:space="preserve">Aim: </w:t>
       </w:r>
       <w:r>
-        <w:t>Create a component to display a products list from array. the product component should display a product Id, name, purchase date, price, and image for the product and search using va</w:t>
-      </w:r>
-      <w:r>
-        <w:t>rious pipes</w:t>
+        <w:t>Create a component to display a products list from array. the product component should display a product Id, name, purchase date, price, and image for the product and search using various pipes</w:t>
       </w:r>
       <w:r>
         <w:rPr>
@@ -14919,10 +14797,7 @@
         <w:t xml:space="preserve">engineering </w:t>
       </w:r>
       <w:r>
-        <w:t>problems u</w:t>
-      </w:r>
-      <w:r>
-        <w:t>sing codified standard methods.</w:t>
+        <w:t>problems using codified standard methods.</w:t>
       </w:r>
     </w:p>
     <w:p>
@@ -15700,7 +15575,7 @@
           </mc:Choice>
           <mc:Fallback>
             <w:pict>
-              <v:shape w14:anchorId="070B9CAC" id="Graphic 63" o:spid="_x0000_s1026" style="position:absolute;margin-left:52.55pt;margin-top:22.15pt;width:476.5pt;height:.5pt;z-index:-15715840;visibility:visible;mso-wrap-style:square;mso-wrap-distance-left:0;mso-wrap-distance-top:0;mso-wrap-distance-right:0;mso-wrap-distance-bottom:0;mso-position-horizontal:absolute;mso-position-horizontal-relative:page;mso-position-vertical:absolute;mso-position-vertical-relative:text;v-text-anchor:top" coordsize="6051550,6350" o:gfxdata="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" path="m6051549,l,,,6096r6051549,l6051549,xe" fillcolor="#d9d9d9" stroked="f">
+              <v:shape w14:anchorId="1B80885D" id="Graphic 63" o:spid="_x0000_s1026" style="position:absolute;margin-left:52.55pt;margin-top:22.15pt;width:476.5pt;height:.5pt;z-index:-15715840;visibility:visible;mso-wrap-style:square;mso-wrap-distance-left:0;mso-wrap-distance-top:0;mso-wrap-distance-right:0;mso-wrap-distance-bottom:0;mso-position-horizontal:absolute;mso-position-horizontal-relative:page;mso-position-vertical:absolute;mso-position-vertical-relative:text;v-text-anchor:top" coordsize="6051550,6350" o:gfxdata="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" path="m6051549,l,,,6096r6051549,l6051549,xe" fillcolor="#d9d9d9" stroked="f">
                 <v:path arrowok="t"/>
                 <w10:wrap type="topAndBottom" anchorx="page"/>
               </v:shape>
@@ -16186,13 +16061,7 @@
         <w:rPr>
           <w:sz w:val="24"/>
         </w:rPr>
-        <w:t>Pipes are used to forma</w:t>
-      </w:r>
-      <w:r>
-        <w:rPr>
-          <w:sz w:val="24"/>
-        </w:rPr>
-        <w:t xml:space="preserve">t and transform data in a template. Pipes take in an input value, transform it, and then return the transformed value. </w:t>
+        <w:t xml:space="preserve">Pipes are used to format and transform data in a template. Pipes take in an input value, transform it, and then return the transformed value. </w:t>
       </w:r>
       <w:r>
         <w:t xml:space="preserve">There are two types of pipes available in </w:t>
@@ -18069,13 +17938,7 @@
         <w:rPr>
           <w:spacing w:val="-2"/>
         </w:rPr>
-        <w:t>'@angular/core'</w:t>
-      </w:r>
-      <w:r>
-        <w:rPr>
-          <w:spacing w:val="-2"/>
-        </w:rPr>
-        <w:t>;</w:t>
+        <w:t>'@angular/core';</w:t>
       </w:r>
     </w:p>
     <w:p>
@@ -18823,10 +18686,7 @@
       </w:r>
       <w:proofErr w:type="spellEnd"/>
       <w:r>
-        <w:t xml:space="preserve"> is created using the Pipe decorator. The pipe takes in a string value, appends an exclamation mark to it, and then returns the transformed value. The custom pipe is then used in the template by passi</w:t>
-      </w:r>
-      <w:r>
-        <w:t>ng the string 'hello world' to it.</w:t>
+        <w:t xml:space="preserve"> is created using the Pipe decorator. The pipe takes in a string value, appends an exclamation mark to it, and then returns the transformed value. The custom pipe is then used in the template by passing the string 'hello world' to it.</w:t>
       </w:r>
     </w:p>
     <w:p>
@@ -18909,13 +18769,7 @@
         <w:rPr>
           <w:spacing w:val="-2"/>
         </w:rPr>
-        <w:t>searchQu</w:t>
-      </w:r>
-      <w:r>
-        <w:rPr>
-          <w:spacing w:val="-2"/>
-        </w:rPr>
-        <w:t>ery</w:t>
+        <w:t>searchQuery</w:t>
       </w:r>
       <w:proofErr w:type="spellEnd"/>
       <w:r>
@@ -19101,10 +18955,7 @@
         <w:jc w:val="both"/>
       </w:pPr>
       <w:r>
-        <w:t xml:space="preserve">In this example, we have an input field where the user can type in a search query. We also have a list of items that we want to filter based on the search query. </w:t>
-      </w:r>
-      <w:r>
-        <w:t xml:space="preserve">We use the </w:t>
+        <w:t xml:space="preserve">In this example, we have an input field where the user can type in a search query. We also have a list of items that we want to filter based on the search query. We use the </w:t>
       </w:r>
       <w:r>
         <w:rPr>
@@ -19235,10 +19086,7 @@
         <w:t xml:space="preserve"> </w:t>
       </w:r>
       <w:r>
-        <w:t>'./item-</w:t>
-      </w:r>
-      <w:r>
-        <w:t xml:space="preserve">list.component.html', </w:t>
+        <w:t xml:space="preserve">'./item-list.component.html', </w:t>
       </w:r>
       <w:proofErr w:type="spellStart"/>
       <w:r>
@@ -20341,10 +20189,7 @@
         <w:t xml:space="preserve">filter </w:t>
       </w:r>
       <w:r>
-        <w:t>pipe to filter the items based on the search query. The pipe takes in an array of items and a search query, and returns a filtered array based on the searc</w:t>
-      </w:r>
-      <w:r>
-        <w:t>h query. The filter function checks if each item's name includes the search query and returns only those items that match.</w:t>
+        <w:t>pipe to filter the items based on the search query. The pipe takes in an array of items and a search query, and returns a filtered array based on the search query. The filter function checks if each item's name includes the search query and returns only those items that match.</w:t>
       </w:r>
     </w:p>
     <w:p>
@@ -20846,6 +20691,70 @@
       <w:pPr>
         <w:pStyle w:val="BodyText"/>
       </w:pPr>
+      <w:r>
+        <w:rPr>
+          <w:noProof/>
+        </w:rPr>
+        <mc:AlternateContent>
+          <mc:Choice Requires="wps">
+            <w:drawing>
+              <wp:anchor distT="0" distB="0" distL="114300" distR="114300" simplePos="0" relativeHeight="487602688" behindDoc="0" locked="0" layoutInCell="1" allowOverlap="1" wp14:anchorId="317EB3C3" wp14:editId="7DB7FE3B">
+                <wp:simplePos x="0" y="0"/>
+                <wp:positionH relativeFrom="column">
+                  <wp:posOffset>-279046</wp:posOffset>
+                </wp:positionH>
+                <wp:positionV relativeFrom="paragraph">
+                  <wp:posOffset>116323</wp:posOffset>
+                </wp:positionV>
+                <wp:extent cx="6698512" cy="10633"/>
+                <wp:effectExtent l="0" t="0" r="26670" b="27940"/>
+                <wp:wrapNone/>
+                <wp:docPr id="3" name="Straight Connector 3"/>
+                <wp:cNvGraphicFramePr/>
+                <a:graphic xmlns:a="http://schemas.openxmlformats.org/drawingml/2006/main">
+                  <a:graphicData uri="http://schemas.microsoft.com/office/word/2010/wordprocessingShape">
+                    <wps:wsp>
+                      <wps:cNvCnPr/>
+                      <wps:spPr>
+                        <a:xfrm>
+                          <a:off x="0" y="0"/>
+                          <a:ext cx="6698512" cy="10633"/>
+                        </a:xfrm>
+                        <a:prstGeom prst="line">
+                          <a:avLst/>
+                        </a:prstGeom>
+                      </wps:spPr>
+                      <wps:style>
+                        <a:lnRef idx="1">
+                          <a:schemeClr val="dk1"/>
+                        </a:lnRef>
+                        <a:fillRef idx="0">
+                          <a:schemeClr val="dk1"/>
+                        </a:fillRef>
+                        <a:effectRef idx="0">
+                          <a:schemeClr val="dk1"/>
+                        </a:effectRef>
+                        <a:fontRef idx="minor">
+                          <a:schemeClr val="tx1"/>
+                        </a:fontRef>
+                      </wps:style>
+                      <wps:bodyPr/>
+                    </wps:wsp>
+                  </a:graphicData>
+                </a:graphic>
+                <wp14:sizeRelV relativeFrom="margin">
+                  <wp14:pctHeight>0</wp14:pctHeight>
+                </wp14:sizeRelV>
+              </wp:anchor>
+            </w:drawing>
+          </mc:Choice>
+          <mc:Fallback>
+            <w:pict>
+              <v:line w14:anchorId="014028E2" id="Straight Connector 3" o:spid="_x0000_s1026" style="position:absolute;z-index:487602688;visibility:visible;mso-wrap-style:square;mso-height-percent:0;mso-wrap-distance-left:9pt;mso-wrap-distance-top:0;mso-wrap-distance-right:9pt;mso-wrap-distance-bottom:0;mso-position-horizontal:absolute;mso-position-horizontal-relative:text;mso-position-vertical:absolute;mso-position-vertical-relative:text;mso-height-percent:0;mso-height-relative:margin" from="-21.95pt,9.15pt" to="505.5pt,10pt" o:gfxdata="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" strokecolor="black [3040]"/>
+            </w:pict>
+          </mc:Fallback>
+        </mc:AlternateContent>
+      </w:r>
     </w:p>
     <w:p>
       <w:pPr>
@@ -20864,6 +20773,191 @@
       </w:pPr>
     </w:p>
     <w:p>
+      <w:r>
+        <w:t>&lt;div class="container" align="center"&gt;</w:t>
+      </w:r>
+    </w:p>
+    <w:p/>
+    <w:p>
+      <w:r>
+        <w:t xml:space="preserve">    &lt;h1&gt;</w:t>
+      </w:r>
+      <w:proofErr w:type="spellStart"/>
+      <w:r>
+        <w:t>InBuilt</w:t>
+      </w:r>
+      <w:proofErr w:type="spellEnd"/>
+      <w:r>
+        <w:t xml:space="preserve"> Pipes&lt;/h1&gt;</w:t>
+      </w:r>
+    </w:p>
+    <w:p>
+      <w:r>
+        <w:t xml:space="preserve">    </w:t>
+      </w:r>
+    </w:p>
+    <w:p>
+      <w:r>
+        <w:t xml:space="preserve">    &lt;h3&gt;</w:t>
+      </w:r>
+      <w:proofErr w:type="spellStart"/>
+      <w:r>
+        <w:t>nemis</w:t>
+      </w:r>
+      <w:proofErr w:type="spellEnd"/>
+      <w:r>
+        <w:t xml:space="preserve"> </w:t>
+      </w:r>
+      <w:proofErr w:type="spellStart"/>
+      <w:r>
+        <w:t>ruparel</w:t>
+      </w:r>
+      <w:proofErr w:type="spellEnd"/>
+      <w:r>
+        <w:t xml:space="preserve"> to uppercase - {{'</w:t>
+      </w:r>
+      <w:proofErr w:type="spellStart"/>
+      <w:r>
+        <w:t>nemis</w:t>
+      </w:r>
+      <w:proofErr w:type="spellEnd"/>
+      <w:r>
+        <w:t xml:space="preserve"> </w:t>
+      </w:r>
+      <w:proofErr w:type="spellStart"/>
+      <w:r>
+        <w:t>ruparel</w:t>
+      </w:r>
+      <w:proofErr w:type="spellEnd"/>
+      <w:r>
+        <w:t>'|uppercase}}&lt;/h3&gt;</w:t>
+      </w:r>
+    </w:p>
+    <w:p>
+      <w:r>
+        <w:t xml:space="preserve">    &lt;h3&gt;NEMIS RUPAREL to lowercase - {{'NEMIS </w:t>
+      </w:r>
+      <w:proofErr w:type="spellStart"/>
+      <w:r>
+        <w:t>RUPAREL'|lowercase</w:t>
+      </w:r>
+      <w:proofErr w:type="spellEnd"/>
+      <w:r>
+        <w:t>}}&lt;/h3&gt;</w:t>
+      </w:r>
+    </w:p>
+    <w:p>
+      <w:r>
+        <w:t xml:space="preserve">    &lt;h3&gt;NEMIS </w:t>
+      </w:r>
+      <w:proofErr w:type="spellStart"/>
+      <w:r>
+        <w:t>ruparel</w:t>
+      </w:r>
+      <w:proofErr w:type="spellEnd"/>
+      <w:r>
+        <w:t xml:space="preserve"> to lowercase - {{'NEMIS </w:t>
+      </w:r>
+      <w:proofErr w:type="spellStart"/>
+      <w:r>
+        <w:t>ruparel</w:t>
+      </w:r>
+      <w:proofErr w:type="spellEnd"/>
+      <w:r>
+        <w:t>'|</w:t>
+      </w:r>
+      <w:proofErr w:type="spellStart"/>
+      <w:r>
+        <w:t>titlecase</w:t>
+      </w:r>
+      <w:proofErr w:type="spellEnd"/>
+      <w:r>
+        <w:t>}}&lt;/h3&gt;</w:t>
+      </w:r>
+    </w:p>
+    <w:p>
+      <w:r>
+        <w:t>&lt;h3&gt;0.01 to percentage - {{0.01|percent}}&lt;/h3&gt;</w:t>
+      </w:r>
+    </w:p>
+    <w:p>
+      <w:r>
+        <w:t>&lt;h3&gt;today's date - {{</w:t>
+      </w:r>
+      <w:proofErr w:type="spellStart"/>
+      <w:r>
+        <w:t>date|date</w:t>
+      </w:r>
+      <w:proofErr w:type="spellEnd"/>
+      <w:r>
+        <w:t>:'dd/MM/</w:t>
+      </w:r>
+      <w:proofErr w:type="spellStart"/>
+      <w:r>
+        <w:t>yy</w:t>
+      </w:r>
+      <w:proofErr w:type="spellEnd"/>
+      <w:r>
+        <w:t>'}}&lt;/h3&gt;</w:t>
+      </w:r>
+    </w:p>
+    <w:p>
+      <w:r>
+        <w:t>&lt;/div&gt;</w:t>
+      </w:r>
+    </w:p>
+    <w:p/>
+    <w:p>
+      <w:r>
+        <w:t>&lt;</w:t>
+      </w:r>
+      <w:proofErr w:type="spellStart"/>
+      <w:r>
+        <w:t>br</w:t>
+      </w:r>
+      <w:proofErr w:type="spellEnd"/>
+      <w:r>
+        <w:t>&gt;&lt;</w:t>
+      </w:r>
+      <w:proofErr w:type="spellStart"/>
+      <w:r>
+        <w:t>br</w:t>
+      </w:r>
+      <w:proofErr w:type="spellEnd"/>
+      <w:r>
+        <w:t>&gt;&lt;</w:t>
+      </w:r>
+      <w:proofErr w:type="spellStart"/>
+      <w:r>
+        <w:t>br</w:t>
+      </w:r>
+      <w:proofErr w:type="spellEnd"/>
+      <w:r>
+        <w:t>&gt;&lt;</w:t>
+      </w:r>
+      <w:proofErr w:type="spellStart"/>
+      <w:r>
+        <w:t>br</w:t>
+      </w:r>
+      <w:proofErr w:type="spellEnd"/>
+      <w:r>
+        <w:t>&gt;</w:t>
+      </w:r>
+    </w:p>
+    <w:p>
+      <w:r>
+        <w:t>&lt;</w:t>
+      </w:r>
+      <w:proofErr w:type="spellStart"/>
+      <w:r>
+        <w:t>hr</w:t>
+      </w:r>
+      <w:proofErr w:type="spellEnd"/>
+      <w:r>
+        <w:t>&gt;</w:t>
+      </w:r>
+    </w:p>
+    <w:p>
       <w:pPr>
         <w:rPr>
           <w:b/>
@@ -20886,1766 +20980,15 @@
           <w:bCs/>
         </w:rPr>
       </w:pPr>
-    </w:p>
-    <w:p>
-      <w:pPr>
-        <w:rPr>
-          <w:b/>
-          <w:bCs/>
-        </w:rPr>
-      </w:pPr>
-    </w:p>
-    <w:p>
-      <w:pPr>
-        <w:rPr>
-          <w:b/>
-          <w:bCs/>
-        </w:rPr>
-      </w:pPr>
-    </w:p>
-    <w:p>
-      <w:pPr>
-        <w:rPr>
-          <w:b/>
-          <w:bCs/>
-        </w:rPr>
-      </w:pPr>
-    </w:p>
-    <w:p>
-      <w:pPr>
-        <w:rPr>
-          <w:b/>
-          <w:bCs/>
-        </w:rPr>
-      </w:pPr>
-    </w:p>
-    <w:p>
-      <w:pPr>
-        <w:rPr>
-          <w:b/>
-          <w:bCs/>
-        </w:rPr>
-      </w:pPr>
-    </w:p>
-    <w:p>
-      <w:pPr>
-        <w:rPr>
-          <w:b/>
-          <w:bCs/>
-        </w:rPr>
-      </w:pPr>
-    </w:p>
-    <w:p>
-      <w:pPr>
-        <w:rPr>
-          <w:b/>
-          <w:bCs/>
-        </w:rPr>
-      </w:pPr>
-    </w:p>
-    <w:p>
-      <w:pPr>
-        <w:rPr>
-          <w:b/>
-          <w:bCs/>
-        </w:rPr>
-      </w:pPr>
-    </w:p>
-    <w:p>
-      <w:pPr>
-        <w:rPr>
-          <w:b/>
-          <w:bCs/>
-        </w:rPr>
-      </w:pPr>
-    </w:p>
-    <w:p>
-      <w:pPr>
-        <w:rPr>
-          <w:b/>
-          <w:bCs/>
-        </w:rPr>
-      </w:pPr>
-    </w:p>
-    <w:p>
-      <w:pPr>
-        <w:rPr>
-          <w:b/>
-          <w:bCs/>
-        </w:rPr>
-      </w:pPr>
-    </w:p>
-    <w:p>
-      <w:pPr>
-        <w:rPr>
-          <w:b/>
-          <w:bCs/>
-        </w:rPr>
-      </w:pPr>
-    </w:p>
-    <w:p>
-      <w:pPr>
-        <w:rPr>
-          <w:b/>
-          <w:bCs/>
-        </w:rPr>
-      </w:pPr>
-    </w:p>
-    <w:p>
-      <w:pPr>
-        <w:rPr>
-          <w:b/>
-          <w:bCs/>
-        </w:rPr>
-      </w:pPr>
-    </w:p>
-    <w:p>
-      <w:pPr>
-        <w:rPr>
-          <w:b/>
-          <w:bCs/>
-        </w:rPr>
-      </w:pPr>
-    </w:p>
-    <w:p>
-      <w:pPr>
-        <w:rPr>
-          <w:b/>
-          <w:bCs/>
-        </w:rPr>
-      </w:pPr>
-    </w:p>
-    <w:p>
-      <w:pPr>
-        <w:rPr>
-          <w:b/>
-          <w:bCs/>
-        </w:rPr>
-      </w:pPr>
-    </w:p>
-    <w:p>
-      <w:pPr>
-        <w:rPr>
-          <w:b/>
-          <w:bCs/>
-        </w:rPr>
-      </w:pPr>
-    </w:p>
-    <w:p>
-      <w:pPr>
-        <w:rPr>
-          <w:b/>
-          <w:bCs/>
-        </w:rPr>
-      </w:pPr>
-    </w:p>
-    <w:p>
-      <w:pPr>
-        <w:rPr>
-          <w:b/>
-          <w:bCs/>
-        </w:rPr>
-      </w:pPr>
-    </w:p>
-    <w:p>
-      <w:pPr>
-        <w:rPr>
-          <w:b/>
-          <w:bCs/>
-        </w:rPr>
-      </w:pPr>
-    </w:p>
-    <w:p>
-      <w:pPr>
-        <w:rPr>
-          <w:b/>
-          <w:bCs/>
-        </w:rPr>
-      </w:pPr>
-    </w:p>
-    <w:p>
-      <w:pPr>
-        <w:rPr>
-          <w:b/>
-          <w:bCs/>
-        </w:rPr>
-      </w:pPr>
-    </w:p>
-    <w:p>
-      <w:pPr>
-        <w:rPr>
-          <w:sz w:val="28"/>
-          <w:szCs w:val="28"/>
-        </w:rPr>
-      </w:pPr>
-      <w:r>
-        <w:rPr>
-          <w:b/>
-          <w:bCs/>
-          <w:sz w:val="24"/>
-          <w:szCs w:val="24"/>
-        </w:rPr>
-        <w:t>app.component.html</w:t>
-      </w:r>
-    </w:p>
-    <w:p>
-      <w:pPr>
-        <w:pStyle w:val="BodyText"/>
-        <w:rPr>
-          <w:b/>
-          <w:bCs/>
-        </w:rPr>
-      </w:pPr>
-    </w:p>
-    <w:p>
-      <w:pPr>
-        <w:pStyle w:val="BodyText"/>
-        <w:rPr>
-          <w:sz w:val="22"/>
-          <w:szCs w:val="22"/>
-        </w:rPr>
-      </w:pPr>
-      <w:r>
-        <w:rPr>
-          <w:sz w:val="22"/>
-          <w:szCs w:val="22"/>
-        </w:rPr>
-        <w:t>&lt;app-</w:t>
-      </w:r>
-      <w:proofErr w:type="spellStart"/>
-      <w:r>
-        <w:rPr>
-          <w:sz w:val="22"/>
-          <w:szCs w:val="22"/>
-        </w:rPr>
-        <w:t>productfilter</w:t>
-      </w:r>
-      <w:proofErr w:type="spellEnd"/>
-      <w:r>
-        <w:rPr>
-          <w:sz w:val="22"/>
-          <w:szCs w:val="22"/>
-        </w:rPr>
-        <w:t>&gt;&lt;/app-</w:t>
-      </w:r>
-      <w:proofErr w:type="spellStart"/>
-      <w:r>
-        <w:rPr>
-          <w:sz w:val="22"/>
-          <w:szCs w:val="22"/>
-        </w:rPr>
-        <w:t>productfilter</w:t>
-      </w:r>
-      <w:proofErr w:type="spellEnd"/>
-      <w:r>
-        <w:rPr>
-          <w:sz w:val="22"/>
-          <w:szCs w:val="22"/>
-        </w:rPr>
-        <w:t>&gt;</w:t>
-      </w:r>
-    </w:p>
-    <w:p>
-      <w:r>
-        <w:br w:type="page"/>
-      </w:r>
-      <w:r>
-        <w:rPr>
-          <w:b/>
-          <w:bCs/>
-        </w:rPr>
-        <w:lastRenderedPageBreak/>
-        <w:t>productfilter.component</w:t>
-      </w:r>
-      <w:r>
-        <w:rPr>
-          <w:b/>
-          <w:bCs/>
-        </w:rPr>
-        <w:t>.html</w:t>
-      </w:r>
-    </w:p>
-    <w:p>
-      <w:pPr>
-        <w:pStyle w:val="BodyText"/>
-        <w:rPr>
-          <w:b/>
-          <w:bCs/>
-        </w:rPr>
-      </w:pPr>
-    </w:p>
-    <w:p>
-      <w:pPr>
-        <w:pStyle w:val="BodyText"/>
-        <w:rPr>
-          <w:sz w:val="22"/>
-          <w:szCs w:val="22"/>
-        </w:rPr>
-      </w:pPr>
-      <w:r>
-        <w:rPr>
-          <w:sz w:val="22"/>
-          <w:szCs w:val="22"/>
-        </w:rPr>
-        <w:t>&lt;h1 align="center"&gt;Search for  : &lt;input type="text" placeholder="search item" [(</w:t>
-      </w:r>
-      <w:proofErr w:type="spellStart"/>
-      <w:r>
-        <w:rPr>
-          <w:sz w:val="22"/>
-          <w:szCs w:val="22"/>
-        </w:rPr>
-        <w:t>ngModel</w:t>
-      </w:r>
-      <w:proofErr w:type="spellEnd"/>
-      <w:r>
-        <w:rPr>
-          <w:sz w:val="22"/>
-          <w:szCs w:val="22"/>
-        </w:rPr>
-        <w:t>)]="</w:t>
-      </w:r>
-      <w:proofErr w:type="spellStart"/>
-      <w:r>
-        <w:rPr>
-          <w:sz w:val="22"/>
-          <w:szCs w:val="22"/>
-        </w:rPr>
-        <w:t>searchQuery</w:t>
-      </w:r>
-      <w:proofErr w:type="spellEnd"/>
-      <w:r>
-        <w:rPr>
-          <w:sz w:val="22"/>
-          <w:szCs w:val="22"/>
-        </w:rPr>
-        <w:t>" style="height: 30px;"&gt;&lt;/h1&gt;</w:t>
-      </w:r>
-    </w:p>
-    <w:p>
-      <w:pPr>
-        <w:pStyle w:val="BodyText"/>
-        <w:rPr>
-          <w:sz w:val="22"/>
-          <w:szCs w:val="22"/>
-        </w:rPr>
-      </w:pPr>
-      <w:r>
-        <w:rPr>
-          <w:sz w:val="22"/>
-          <w:szCs w:val="22"/>
-        </w:rPr>
-        <w:t>&lt;p&gt;{{</w:t>
-      </w:r>
-      <w:proofErr w:type="spellStart"/>
-      <w:r>
-        <w:rPr>
-          <w:sz w:val="22"/>
-          <w:szCs w:val="22"/>
-        </w:rPr>
-        <w:t>searchQuery</w:t>
-      </w:r>
-      <w:proofErr w:type="spellEnd"/>
-      <w:r>
-        <w:rPr>
-          <w:sz w:val="22"/>
-          <w:szCs w:val="22"/>
-        </w:rPr>
-        <w:t>}}&lt;/p&gt;</w:t>
-      </w:r>
-    </w:p>
-    <w:p>
-      <w:pPr>
-        <w:pStyle w:val="BodyText"/>
-        <w:rPr>
-          <w:sz w:val="22"/>
-          <w:szCs w:val="22"/>
-        </w:rPr>
-      </w:pPr>
-      <w:r>
-        <w:rPr>
-          <w:sz w:val="22"/>
-          <w:szCs w:val="22"/>
-        </w:rPr>
-        <w:t xml:space="preserve">&lt;table align="center" style="border: 1px solid </w:t>
-      </w:r>
-      <w:proofErr w:type="spellStart"/>
-      <w:r>
-        <w:rPr>
-          <w:sz w:val="22"/>
-          <w:szCs w:val="22"/>
-        </w:rPr>
-        <w:t>black;"width</w:t>
-      </w:r>
-      <w:proofErr w:type="spellEnd"/>
-      <w:r>
-        <w:rPr>
-          <w:sz w:val="22"/>
-          <w:szCs w:val="22"/>
-        </w:rPr>
-        <w:t>="500px;"&gt;</w:t>
-      </w:r>
-    </w:p>
-    <w:p>
-      <w:pPr>
-        <w:pStyle w:val="BodyText"/>
-        <w:rPr>
-          <w:sz w:val="22"/>
-          <w:szCs w:val="22"/>
-        </w:rPr>
-      </w:pPr>
-      <w:r>
-        <w:rPr>
-          <w:sz w:val="22"/>
-          <w:szCs w:val="22"/>
-        </w:rPr>
-        <w:t xml:space="preserve">    &lt;tr&gt;</w:t>
-      </w:r>
-    </w:p>
-    <w:p>
-      <w:pPr>
-        <w:pStyle w:val="BodyText"/>
-        <w:rPr>
-          <w:sz w:val="22"/>
-          <w:szCs w:val="22"/>
-        </w:rPr>
-      </w:pPr>
-      <w:r>
-        <w:rPr>
-          <w:sz w:val="22"/>
-          <w:szCs w:val="22"/>
-        </w:rPr>
-        <w:t xml:space="preserve">        &lt;</w:t>
-      </w:r>
-      <w:proofErr w:type="spellStart"/>
-      <w:r>
-        <w:rPr>
-          <w:sz w:val="22"/>
-          <w:szCs w:val="22"/>
-        </w:rPr>
-        <w:t>th</w:t>
-      </w:r>
-      <w:proofErr w:type="spellEnd"/>
-      <w:r>
-        <w:rPr>
-          <w:sz w:val="22"/>
-          <w:szCs w:val="22"/>
-        </w:rPr>
-        <w:t>&gt;sr. no&lt;/</w:t>
-      </w:r>
-      <w:proofErr w:type="spellStart"/>
-      <w:r>
-        <w:rPr>
-          <w:sz w:val="22"/>
-          <w:szCs w:val="22"/>
-        </w:rPr>
-        <w:t>th</w:t>
-      </w:r>
-      <w:proofErr w:type="spellEnd"/>
-      <w:r>
-        <w:rPr>
-          <w:sz w:val="22"/>
-          <w:szCs w:val="22"/>
-        </w:rPr>
-        <w:t>&gt;</w:t>
-      </w:r>
-    </w:p>
-    <w:p>
-      <w:pPr>
-        <w:pStyle w:val="BodyText"/>
-        <w:rPr>
-          <w:sz w:val="22"/>
-          <w:szCs w:val="22"/>
-        </w:rPr>
-      </w:pPr>
-      <w:r>
-        <w:rPr>
-          <w:sz w:val="22"/>
-          <w:szCs w:val="22"/>
-        </w:rPr>
-        <w:t xml:space="preserve">        &lt;</w:t>
-      </w:r>
-      <w:proofErr w:type="spellStart"/>
-      <w:r>
-        <w:rPr>
-          <w:sz w:val="22"/>
-          <w:szCs w:val="22"/>
-        </w:rPr>
-        <w:t>th</w:t>
-      </w:r>
-      <w:proofErr w:type="spellEnd"/>
-      <w:r>
-        <w:rPr>
-          <w:sz w:val="22"/>
-          <w:szCs w:val="22"/>
-        </w:rPr>
-        <w:t>&gt;name&lt;/</w:t>
-      </w:r>
-      <w:proofErr w:type="spellStart"/>
-      <w:r>
-        <w:rPr>
-          <w:sz w:val="22"/>
-          <w:szCs w:val="22"/>
-        </w:rPr>
-        <w:t>th</w:t>
-      </w:r>
-      <w:proofErr w:type="spellEnd"/>
-      <w:r>
-        <w:rPr>
-          <w:sz w:val="22"/>
-          <w:szCs w:val="22"/>
-        </w:rPr>
-        <w:t>&gt;</w:t>
-      </w:r>
-    </w:p>
-    <w:p>
-      <w:pPr>
-        <w:pStyle w:val="BodyText"/>
-        <w:rPr>
-          <w:sz w:val="22"/>
-          <w:szCs w:val="22"/>
-        </w:rPr>
-      </w:pPr>
-      <w:r>
-        <w:rPr>
-          <w:sz w:val="22"/>
-          <w:szCs w:val="22"/>
-        </w:rPr>
-        <w:t xml:space="preserve">        &lt;</w:t>
-      </w:r>
-      <w:proofErr w:type="spellStart"/>
-      <w:r>
-        <w:rPr>
-          <w:sz w:val="22"/>
-          <w:szCs w:val="22"/>
-        </w:rPr>
-        <w:t>th</w:t>
-      </w:r>
-      <w:proofErr w:type="spellEnd"/>
-      <w:r>
-        <w:rPr>
-          <w:sz w:val="22"/>
-          <w:szCs w:val="22"/>
-        </w:rPr>
-        <w:t>&gt;price&lt;/</w:t>
-      </w:r>
-      <w:proofErr w:type="spellStart"/>
-      <w:r>
-        <w:rPr>
-          <w:sz w:val="22"/>
-          <w:szCs w:val="22"/>
-        </w:rPr>
-        <w:t>th</w:t>
-      </w:r>
-      <w:proofErr w:type="spellEnd"/>
-      <w:r>
-        <w:rPr>
-          <w:sz w:val="22"/>
-          <w:szCs w:val="22"/>
-        </w:rPr>
-        <w:t>&gt;</w:t>
-      </w:r>
-    </w:p>
-    <w:p>
-      <w:pPr>
-        <w:pStyle w:val="BodyText"/>
-        <w:rPr>
-          <w:sz w:val="22"/>
-          <w:szCs w:val="22"/>
-        </w:rPr>
-      </w:pPr>
-      <w:r>
-        <w:rPr>
-          <w:sz w:val="22"/>
-          <w:szCs w:val="22"/>
-        </w:rPr>
-        <w:t xml:space="preserve">        &lt;</w:t>
-      </w:r>
-      <w:proofErr w:type="spellStart"/>
-      <w:r>
-        <w:rPr>
-          <w:sz w:val="22"/>
-          <w:szCs w:val="22"/>
-        </w:rPr>
-        <w:t>th</w:t>
-      </w:r>
-      <w:proofErr w:type="spellEnd"/>
-      <w:r>
-        <w:rPr>
-          <w:sz w:val="22"/>
-          <w:szCs w:val="22"/>
-        </w:rPr>
-        <w:t>&gt;image&lt;/</w:t>
-      </w:r>
-      <w:proofErr w:type="spellStart"/>
-      <w:r>
-        <w:rPr>
-          <w:sz w:val="22"/>
-          <w:szCs w:val="22"/>
-        </w:rPr>
-        <w:t>th</w:t>
-      </w:r>
-      <w:proofErr w:type="spellEnd"/>
-      <w:r>
-        <w:rPr>
-          <w:sz w:val="22"/>
-          <w:szCs w:val="22"/>
-        </w:rPr>
-        <w:t>&gt;</w:t>
-      </w:r>
-    </w:p>
-    <w:p>
-      <w:pPr>
-        <w:pStyle w:val="BodyText"/>
-        <w:rPr>
-          <w:sz w:val="22"/>
-          <w:szCs w:val="22"/>
-        </w:rPr>
-      </w:pPr>
-      <w:r>
-        <w:rPr>
-          <w:sz w:val="22"/>
-          <w:szCs w:val="22"/>
-        </w:rPr>
-        <w:t xml:space="preserve">        &lt;</w:t>
-      </w:r>
-      <w:proofErr w:type="spellStart"/>
-      <w:r>
-        <w:rPr>
-          <w:sz w:val="22"/>
-          <w:szCs w:val="22"/>
-        </w:rPr>
-        <w:t>th</w:t>
-      </w:r>
-      <w:proofErr w:type="spellEnd"/>
-      <w:r>
-        <w:rPr>
-          <w:sz w:val="22"/>
-          <w:szCs w:val="22"/>
-        </w:rPr>
-        <w:t>&gt;date&lt;/</w:t>
-      </w:r>
-      <w:proofErr w:type="spellStart"/>
-      <w:r>
-        <w:rPr>
-          <w:sz w:val="22"/>
-          <w:szCs w:val="22"/>
-        </w:rPr>
-        <w:t>th</w:t>
-      </w:r>
-      <w:proofErr w:type="spellEnd"/>
-      <w:r>
-        <w:rPr>
-          <w:sz w:val="22"/>
-          <w:szCs w:val="22"/>
-        </w:rPr>
-        <w:t>&gt;</w:t>
-      </w:r>
-    </w:p>
-    <w:p>
-      <w:pPr>
-        <w:pStyle w:val="BodyText"/>
-        <w:rPr>
-          <w:sz w:val="22"/>
-          <w:szCs w:val="22"/>
-        </w:rPr>
-      </w:pPr>
-      <w:r>
-        <w:rPr>
-          <w:sz w:val="22"/>
-          <w:szCs w:val="22"/>
-        </w:rPr>
-        <w:t xml:space="preserve">    &lt;/tr&gt;</w:t>
-      </w:r>
-    </w:p>
-    <w:p>
-      <w:pPr>
-        <w:pStyle w:val="BodyText"/>
-        <w:rPr>
-          <w:sz w:val="22"/>
-          <w:szCs w:val="22"/>
-        </w:rPr>
-      </w:pPr>
-      <w:r>
-        <w:rPr>
-          <w:sz w:val="22"/>
-          <w:szCs w:val="22"/>
-        </w:rPr>
-        <w:t xml:space="preserve">    &lt;tr *</w:t>
-      </w:r>
-      <w:proofErr w:type="spellStart"/>
-      <w:r>
-        <w:rPr>
-          <w:sz w:val="22"/>
-          <w:szCs w:val="22"/>
-        </w:rPr>
-        <w:t>ngFor</w:t>
-      </w:r>
-      <w:proofErr w:type="spellEnd"/>
-      <w:r>
-        <w:rPr>
-          <w:sz w:val="22"/>
-          <w:szCs w:val="22"/>
-        </w:rPr>
-        <w:t xml:space="preserve">="let item of </w:t>
-      </w:r>
-      <w:proofErr w:type="spellStart"/>
-      <w:r>
-        <w:rPr>
-          <w:sz w:val="22"/>
-          <w:szCs w:val="22"/>
-        </w:rPr>
-        <w:t>products|filter:searchQuery</w:t>
-      </w:r>
-      <w:proofErr w:type="spellEnd"/>
-      <w:r>
-        <w:rPr>
-          <w:sz w:val="22"/>
-          <w:szCs w:val="22"/>
-        </w:rPr>
-        <w:t xml:space="preserve">; index as </w:t>
-      </w:r>
-      <w:proofErr w:type="spellStart"/>
-      <w:r>
-        <w:rPr>
-          <w:sz w:val="22"/>
-          <w:szCs w:val="22"/>
-        </w:rPr>
-        <w:t>i</w:t>
-      </w:r>
-      <w:proofErr w:type="spellEnd"/>
-      <w:r>
-        <w:rPr>
-          <w:sz w:val="22"/>
-          <w:szCs w:val="22"/>
-        </w:rPr>
-        <w:t>"&gt;</w:t>
-      </w:r>
-    </w:p>
-    <w:p>
-      <w:pPr>
-        <w:pStyle w:val="BodyText"/>
-        <w:rPr>
-          <w:sz w:val="22"/>
-          <w:szCs w:val="22"/>
-        </w:rPr>
-      </w:pPr>
-      <w:r>
-        <w:rPr>
-          <w:sz w:val="22"/>
-          <w:szCs w:val="22"/>
-        </w:rPr>
-        <w:t xml:space="preserve">        &lt;td&gt;{{i+1}}&lt;/td&gt;</w:t>
-      </w:r>
-    </w:p>
-    <w:p>
-      <w:pPr>
-        <w:pStyle w:val="BodyText"/>
-        <w:rPr>
-          <w:sz w:val="22"/>
-          <w:szCs w:val="22"/>
-        </w:rPr>
-      </w:pPr>
-      <w:r>
-        <w:rPr>
-          <w:sz w:val="22"/>
-          <w:szCs w:val="22"/>
-        </w:rPr>
-        <w:t xml:space="preserve">        &lt;td&gt;{{item.name}}&lt;/td&gt;</w:t>
-      </w:r>
-    </w:p>
-    <w:p>
-      <w:pPr>
-        <w:pStyle w:val="BodyText"/>
-        <w:rPr>
-          <w:sz w:val="22"/>
-          <w:szCs w:val="22"/>
-        </w:rPr>
-      </w:pPr>
-      <w:r>
-        <w:rPr>
-          <w:sz w:val="22"/>
-          <w:szCs w:val="22"/>
-        </w:rPr>
-        <w:t xml:space="preserve">        &lt;td&gt;{{</w:t>
-      </w:r>
-      <w:proofErr w:type="spellStart"/>
-      <w:r>
-        <w:rPr>
-          <w:sz w:val="22"/>
-          <w:szCs w:val="22"/>
-        </w:rPr>
-        <w:t>item.price</w:t>
-      </w:r>
-      <w:proofErr w:type="spellEnd"/>
-      <w:r>
-        <w:rPr>
-          <w:sz w:val="22"/>
-          <w:szCs w:val="22"/>
-        </w:rPr>
-        <w:t>}}&lt;/td&gt;</w:t>
-      </w:r>
-    </w:p>
-    <w:p>
-      <w:pPr>
-        <w:pStyle w:val="BodyText"/>
-        <w:rPr>
-          <w:sz w:val="22"/>
-          <w:szCs w:val="22"/>
-        </w:rPr>
-      </w:pPr>
-      <w:r>
-        <w:rPr>
-          <w:sz w:val="22"/>
-          <w:szCs w:val="22"/>
-        </w:rPr>
-        <w:t xml:space="preserve">        &lt;td&gt;&lt;</w:t>
-      </w:r>
-      <w:proofErr w:type="spellStart"/>
-      <w:r>
-        <w:rPr>
-          <w:sz w:val="22"/>
-          <w:szCs w:val="22"/>
-        </w:rPr>
-        <w:t>img</w:t>
-      </w:r>
-      <w:proofErr w:type="spellEnd"/>
-      <w:r>
-        <w:rPr>
-          <w:sz w:val="22"/>
-          <w:szCs w:val="22"/>
-        </w:rPr>
-        <w:t xml:space="preserve"> </w:t>
-      </w:r>
-      <w:proofErr w:type="spellStart"/>
-      <w:r>
-        <w:rPr>
-          <w:sz w:val="22"/>
-          <w:szCs w:val="22"/>
-        </w:rPr>
-        <w:t>src</w:t>
-      </w:r>
-      <w:proofErr w:type="spellEnd"/>
-      <w:r>
-        <w:rPr>
-          <w:sz w:val="22"/>
-          <w:szCs w:val="22"/>
-        </w:rPr>
-        <w:t>="{{</w:t>
-      </w:r>
-      <w:proofErr w:type="spellStart"/>
-      <w:r>
-        <w:rPr>
-          <w:sz w:val="22"/>
-          <w:szCs w:val="22"/>
-        </w:rPr>
-        <w:t>item.image</w:t>
-      </w:r>
-      <w:proofErr w:type="spellEnd"/>
-      <w:r>
-        <w:rPr>
-          <w:sz w:val="22"/>
-          <w:szCs w:val="22"/>
-        </w:rPr>
-        <w:t>}}" style="height: 150px;width: 150px;"&gt;&lt;/td&gt;</w:t>
-      </w:r>
-    </w:p>
-    <w:p>
-      <w:pPr>
-        <w:pStyle w:val="BodyText"/>
-        <w:rPr>
-          <w:sz w:val="22"/>
-          <w:szCs w:val="22"/>
-        </w:rPr>
-      </w:pPr>
-      <w:r>
-        <w:rPr>
-          <w:sz w:val="22"/>
-          <w:szCs w:val="22"/>
-        </w:rPr>
-        <w:t xml:space="preserve">        &lt;td&gt;{{</w:t>
-      </w:r>
-      <w:proofErr w:type="spellStart"/>
-      <w:r>
-        <w:rPr>
-          <w:sz w:val="22"/>
-          <w:szCs w:val="22"/>
-        </w:rPr>
-        <w:t>todaydate|date</w:t>
-      </w:r>
-      <w:proofErr w:type="spellEnd"/>
-      <w:r>
-        <w:rPr>
-          <w:sz w:val="22"/>
-          <w:szCs w:val="22"/>
-        </w:rPr>
-        <w:t>}}&lt;/td&gt;</w:t>
-      </w:r>
-    </w:p>
-    <w:p>
-      <w:pPr>
-        <w:pStyle w:val="BodyText"/>
-        <w:rPr>
-          <w:sz w:val="22"/>
-          <w:szCs w:val="22"/>
-        </w:rPr>
-      </w:pPr>
-      <w:r>
-        <w:rPr>
-          <w:sz w:val="22"/>
-          <w:szCs w:val="22"/>
-        </w:rPr>
-        <w:t xml:space="preserve">    &lt;/tr&gt;</w:t>
-      </w:r>
-    </w:p>
-    <w:p>
-      <w:pPr>
-        <w:pStyle w:val="BodyText"/>
-        <w:rPr>
-          <w:sz w:val="22"/>
-          <w:szCs w:val="22"/>
-        </w:rPr>
-      </w:pPr>
-      <w:r>
-        <w:rPr>
-          <w:sz w:val="22"/>
-          <w:szCs w:val="22"/>
-        </w:rPr>
-        <w:t>&lt;/table&gt;</w:t>
-      </w:r>
-    </w:p>
-    <w:p>
-      <w:pPr>
-        <w:pStyle w:val="BodyText"/>
-        <w:rPr>
-          <w:sz w:val="22"/>
-          <w:szCs w:val="22"/>
-        </w:rPr>
-      </w:pPr>
-    </w:p>
-    <w:p>
-      <w:pPr>
-        <w:pStyle w:val="BodyText"/>
-        <w:rPr>
-          <w:sz w:val="22"/>
-          <w:szCs w:val="22"/>
-        </w:rPr>
-      </w:pPr>
-    </w:p>
-    <w:p>
-      <w:pPr>
-        <w:pStyle w:val="BodyText"/>
-        <w:rPr>
-          <w:b/>
-          <w:bCs/>
-        </w:rPr>
-      </w:pPr>
-      <w:proofErr w:type="spellStart"/>
-      <w:r>
-        <w:rPr>
-          <w:b/>
-          <w:bCs/>
-        </w:rPr>
-        <w:t>productfilter.component</w:t>
-      </w:r>
-      <w:r>
-        <w:rPr>
-          <w:b/>
-          <w:bCs/>
-        </w:rPr>
-        <w:t>.ts</w:t>
-      </w:r>
-      <w:proofErr w:type="spellEnd"/>
-    </w:p>
-    <w:p>
-      <w:pPr>
-        <w:pStyle w:val="BodyText"/>
-        <w:rPr>
-          <w:sz w:val="22"/>
-          <w:szCs w:val="22"/>
-        </w:rPr>
-      </w:pPr>
-    </w:p>
-    <w:p>
-      <w:pPr>
-        <w:pStyle w:val="BodyText"/>
-        <w:rPr>
-          <w:sz w:val="22"/>
-          <w:szCs w:val="22"/>
-        </w:rPr>
-      </w:pPr>
-      <w:r>
-        <w:rPr>
-          <w:sz w:val="22"/>
-          <w:szCs w:val="22"/>
-        </w:rPr>
-        <w:t>import { Component } from '@angular/core';</w:t>
-      </w:r>
-    </w:p>
-    <w:p>
-      <w:pPr>
-        <w:pStyle w:val="BodyText"/>
-        <w:rPr>
-          <w:sz w:val="22"/>
-          <w:szCs w:val="22"/>
-        </w:rPr>
-      </w:pPr>
-      <w:r>
-        <w:rPr>
-          <w:sz w:val="22"/>
-          <w:szCs w:val="22"/>
-        </w:rPr>
-        <w:t>@Component({</w:t>
-      </w:r>
-    </w:p>
-    <w:p>
-      <w:pPr>
-        <w:pStyle w:val="BodyText"/>
-        <w:rPr>
-          <w:sz w:val="22"/>
-          <w:szCs w:val="22"/>
-        </w:rPr>
-      </w:pPr>
-    </w:p>
-    <w:p>
-      <w:pPr>
-        <w:pStyle w:val="BodyText"/>
-        <w:rPr>
-          <w:sz w:val="22"/>
-          <w:szCs w:val="22"/>
-        </w:rPr>
-      </w:pPr>
-      <w:r>
-        <w:rPr>
-          <w:sz w:val="22"/>
-          <w:szCs w:val="22"/>
-        </w:rPr>
-        <w:t xml:space="preserve">  selector: 'app-</w:t>
-      </w:r>
-      <w:proofErr w:type="spellStart"/>
-      <w:r>
-        <w:rPr>
-          <w:sz w:val="22"/>
-          <w:szCs w:val="22"/>
-        </w:rPr>
-        <w:t>productfilter</w:t>
-      </w:r>
-      <w:proofErr w:type="spellEnd"/>
-      <w:r>
-        <w:rPr>
-          <w:sz w:val="22"/>
-          <w:szCs w:val="22"/>
-        </w:rPr>
-        <w:t>',</w:t>
-      </w:r>
-    </w:p>
-    <w:p>
-      <w:pPr>
-        <w:pStyle w:val="BodyText"/>
-        <w:rPr>
-          <w:sz w:val="22"/>
-          <w:szCs w:val="22"/>
-        </w:rPr>
-      </w:pPr>
-      <w:r>
-        <w:rPr>
-          <w:sz w:val="22"/>
-          <w:szCs w:val="22"/>
-        </w:rPr>
-        <w:t xml:space="preserve">  </w:t>
-      </w:r>
-      <w:proofErr w:type="spellStart"/>
-      <w:r>
-        <w:rPr>
-          <w:sz w:val="22"/>
-          <w:szCs w:val="22"/>
-        </w:rPr>
-        <w:t>templateUrl</w:t>
-      </w:r>
-      <w:proofErr w:type="spellEnd"/>
-      <w:r>
-        <w:rPr>
-          <w:sz w:val="22"/>
-          <w:szCs w:val="22"/>
-        </w:rPr>
-        <w:t>: './productfilter.component.html',</w:t>
-      </w:r>
-    </w:p>
-    <w:p>
-      <w:pPr>
-        <w:pStyle w:val="BodyText"/>
-        <w:rPr>
-          <w:sz w:val="22"/>
-          <w:szCs w:val="22"/>
-        </w:rPr>
-      </w:pPr>
-      <w:r>
-        <w:rPr>
-          <w:sz w:val="22"/>
-          <w:szCs w:val="22"/>
-        </w:rPr>
-        <w:t xml:space="preserve">  </w:t>
-      </w:r>
-      <w:proofErr w:type="spellStart"/>
-      <w:r>
-        <w:rPr>
-          <w:sz w:val="22"/>
-          <w:szCs w:val="22"/>
-        </w:rPr>
-        <w:t>styleUrls</w:t>
-      </w:r>
-      <w:proofErr w:type="spellEnd"/>
-      <w:r>
-        <w:rPr>
-          <w:sz w:val="22"/>
-          <w:szCs w:val="22"/>
-        </w:rPr>
-        <w:t>: ['./productfilter.component.css']</w:t>
-      </w:r>
-    </w:p>
-    <w:p>
-      <w:pPr>
-        <w:pStyle w:val="BodyText"/>
-        <w:rPr>
-          <w:sz w:val="22"/>
-          <w:szCs w:val="22"/>
-        </w:rPr>
-      </w:pPr>
-      <w:r>
-        <w:rPr>
-          <w:sz w:val="22"/>
-          <w:szCs w:val="22"/>
-        </w:rPr>
-        <w:t>})</w:t>
-      </w:r>
-    </w:p>
-    <w:p>
-      <w:pPr>
-        <w:pStyle w:val="BodyText"/>
-        <w:rPr>
-          <w:sz w:val="22"/>
-          <w:szCs w:val="22"/>
-        </w:rPr>
-      </w:pPr>
-      <w:r>
-        <w:rPr>
-          <w:sz w:val="22"/>
-          <w:szCs w:val="22"/>
-        </w:rPr>
-        <w:t xml:space="preserve">export class </w:t>
-      </w:r>
-      <w:proofErr w:type="spellStart"/>
-      <w:r>
-        <w:rPr>
-          <w:sz w:val="22"/>
-          <w:szCs w:val="22"/>
-        </w:rPr>
-        <w:t>ProductfilterComponent</w:t>
-      </w:r>
-      <w:proofErr w:type="spellEnd"/>
-      <w:r>
-        <w:rPr>
-          <w:sz w:val="22"/>
-          <w:szCs w:val="22"/>
-        </w:rPr>
-        <w:t xml:space="preserve"> {</w:t>
-      </w:r>
-    </w:p>
-    <w:p>
-      <w:pPr>
-        <w:pStyle w:val="BodyText"/>
-        <w:rPr>
-          <w:sz w:val="22"/>
-          <w:szCs w:val="22"/>
-        </w:rPr>
-      </w:pPr>
-      <w:r>
-        <w:rPr>
-          <w:sz w:val="22"/>
-          <w:szCs w:val="22"/>
-        </w:rPr>
-        <w:t xml:space="preserve">  </w:t>
-      </w:r>
-      <w:proofErr w:type="spellStart"/>
-      <w:r>
-        <w:rPr>
-          <w:sz w:val="22"/>
-          <w:szCs w:val="22"/>
-        </w:rPr>
-        <w:t>todaydate</w:t>
-      </w:r>
-      <w:proofErr w:type="spellEnd"/>
-      <w:r>
-        <w:rPr>
-          <w:sz w:val="22"/>
-          <w:szCs w:val="22"/>
-        </w:rPr>
-        <w:t>=new Date();</w:t>
-      </w:r>
-    </w:p>
-    <w:p>
-      <w:pPr>
-        <w:pStyle w:val="BodyText"/>
-        <w:rPr>
-          <w:sz w:val="22"/>
-          <w:szCs w:val="22"/>
-        </w:rPr>
-      </w:pPr>
-      <w:r>
-        <w:rPr>
-          <w:sz w:val="22"/>
-          <w:szCs w:val="22"/>
-        </w:rPr>
-        <w:t xml:space="preserve">  </w:t>
-      </w:r>
-      <w:proofErr w:type="spellStart"/>
-      <w:r>
-        <w:rPr>
-          <w:sz w:val="22"/>
-          <w:szCs w:val="22"/>
-        </w:rPr>
-        <w:t>searchQuery:any</w:t>
-      </w:r>
-      <w:proofErr w:type="spellEnd"/>
-      <w:r>
-        <w:rPr>
-          <w:sz w:val="22"/>
-          <w:szCs w:val="22"/>
-        </w:rPr>
-        <w:t>='';</w:t>
-      </w:r>
-    </w:p>
-    <w:p>
-      <w:pPr>
-        <w:pStyle w:val="BodyText"/>
-        <w:rPr>
-          <w:sz w:val="22"/>
-          <w:szCs w:val="22"/>
-        </w:rPr>
-      </w:pPr>
-      <w:r>
-        <w:rPr>
-          <w:sz w:val="22"/>
-          <w:szCs w:val="22"/>
-        </w:rPr>
-        <w:t xml:space="preserve">  products=[</w:t>
-      </w:r>
-    </w:p>
-    <w:p>
-      <w:pPr>
-        <w:pStyle w:val="BodyText"/>
-        <w:rPr>
-          <w:sz w:val="22"/>
-          <w:szCs w:val="22"/>
-        </w:rPr>
-      </w:pPr>
-      <w:r>
-        <w:rPr>
-          <w:sz w:val="22"/>
-          <w:szCs w:val="22"/>
-        </w:rPr>
-        <w:t xml:space="preserve">  {name:'laptop',price:55000,image:'assets/laptop.jpg'},</w:t>
-      </w:r>
-    </w:p>
-    <w:p>
-      <w:pPr>
-        <w:pStyle w:val="BodyText"/>
-        <w:rPr>
-          <w:sz w:val="22"/>
-          <w:szCs w:val="22"/>
-        </w:rPr>
-      </w:pPr>
-      <w:r>
-        <w:rPr>
-          <w:sz w:val="22"/>
-          <w:szCs w:val="22"/>
-        </w:rPr>
-        <w:t xml:space="preserve">  {name:'tablet',price:45000,image:'assets/tablet.jpg'},</w:t>
-      </w:r>
-    </w:p>
-    <w:p>
-      <w:pPr>
-        <w:pStyle w:val="BodyText"/>
-        <w:rPr>
-          <w:sz w:val="22"/>
-          <w:szCs w:val="22"/>
-        </w:rPr>
-      </w:pPr>
-      <w:r>
-        <w:rPr>
-          <w:sz w:val="22"/>
-          <w:szCs w:val="22"/>
-        </w:rPr>
-        <w:t xml:space="preserve">  {name:'telivision',price:20000,image:'assets/tv.jpg'},</w:t>
-      </w:r>
-    </w:p>
-    <w:p>
-      <w:pPr>
-        <w:pStyle w:val="BodyText"/>
-        <w:rPr>
-          <w:sz w:val="22"/>
-          <w:szCs w:val="22"/>
-        </w:rPr>
-      </w:pPr>
-      <w:r>
-        <w:rPr>
-          <w:sz w:val="22"/>
-          <w:szCs w:val="22"/>
-        </w:rPr>
-        <w:t xml:space="preserve">  {name:'mobile',price:60000,image:'assets/mobile.jpg'}</w:t>
-      </w:r>
-    </w:p>
-    <w:p>
-      <w:pPr>
-        <w:pStyle w:val="BodyText"/>
-        <w:rPr>
-          <w:sz w:val="22"/>
-          <w:szCs w:val="22"/>
-        </w:rPr>
-      </w:pPr>
-      <w:r>
-        <w:rPr>
-          <w:sz w:val="22"/>
-          <w:szCs w:val="22"/>
-        </w:rPr>
-        <w:t>]</w:t>
-      </w:r>
-    </w:p>
-    <w:p>
-      <w:pPr>
-        <w:pStyle w:val="BodyText"/>
-        <w:rPr>
-          <w:sz w:val="22"/>
-          <w:szCs w:val="22"/>
-        </w:rPr>
-      </w:pPr>
-      <w:r>
-        <w:rPr>
-          <w:sz w:val="22"/>
-          <w:szCs w:val="22"/>
-        </w:rPr>
-        <w:t>}</w:t>
-      </w:r>
-    </w:p>
-    <w:p>
-      <w:pPr>
-        <w:pStyle w:val="BodyText"/>
-        <w:rPr>
-          <w:sz w:val="22"/>
-          <w:szCs w:val="22"/>
-        </w:rPr>
-      </w:pPr>
-    </w:p>
-    <w:p>
-      <w:pPr>
-        <w:rPr>
-          <w:sz w:val="24"/>
-          <w:szCs w:val="24"/>
-        </w:rPr>
-      </w:pPr>
-      <w:proofErr w:type="spellStart"/>
-      <w:r>
-        <w:rPr>
-          <w:b/>
-          <w:bCs/>
-          <w:sz w:val="24"/>
-          <w:szCs w:val="24"/>
-        </w:rPr>
-        <w:t>filter.pipe.ts</w:t>
-      </w:r>
-      <w:proofErr w:type="spellEnd"/>
-    </w:p>
-    <w:p>
-      <w:pPr>
-        <w:pStyle w:val="BodyText"/>
-        <w:rPr>
-          <w:b/>
-          <w:bCs/>
-        </w:rPr>
-      </w:pPr>
-    </w:p>
-    <w:p>
-      <w:pPr>
-        <w:pStyle w:val="BodyText"/>
-        <w:rPr>
-          <w:b/>
-          <w:bCs/>
-        </w:rPr>
-      </w:pPr>
-    </w:p>
-    <w:p>
-      <w:pPr>
-        <w:pStyle w:val="BodyText"/>
-        <w:rPr>
-          <w:sz w:val="22"/>
-          <w:szCs w:val="22"/>
-        </w:rPr>
-      </w:pPr>
-      <w:r>
-        <w:rPr>
-          <w:sz w:val="22"/>
-          <w:szCs w:val="22"/>
-        </w:rPr>
-        <w:t xml:space="preserve">import { Pipe, </w:t>
-      </w:r>
-      <w:proofErr w:type="spellStart"/>
-      <w:r>
-        <w:rPr>
-          <w:sz w:val="22"/>
-          <w:szCs w:val="22"/>
-        </w:rPr>
-        <w:t>PipeTransform</w:t>
-      </w:r>
-      <w:proofErr w:type="spellEnd"/>
-      <w:r>
-        <w:rPr>
-          <w:sz w:val="22"/>
-          <w:szCs w:val="22"/>
-        </w:rPr>
-        <w:t xml:space="preserve"> } from '@angular/core';</w:t>
-      </w:r>
-    </w:p>
-    <w:p>
-      <w:pPr>
-        <w:pStyle w:val="BodyText"/>
-        <w:rPr>
-          <w:sz w:val="22"/>
-          <w:szCs w:val="22"/>
-        </w:rPr>
-      </w:pPr>
-      <w:r>
-        <w:rPr>
-          <w:sz w:val="22"/>
-          <w:szCs w:val="22"/>
-        </w:rPr>
-        <w:t>@Pipe({</w:t>
-      </w:r>
-    </w:p>
-    <w:p>
-      <w:pPr>
-        <w:pStyle w:val="BodyText"/>
-        <w:rPr>
-          <w:sz w:val="22"/>
-          <w:szCs w:val="22"/>
-        </w:rPr>
-      </w:pPr>
-      <w:r>
-        <w:rPr>
-          <w:sz w:val="22"/>
-          <w:szCs w:val="22"/>
-        </w:rPr>
-        <w:t xml:space="preserve">  name: 'filter'</w:t>
-      </w:r>
-    </w:p>
-    <w:p>
-      <w:pPr>
-        <w:pStyle w:val="BodyText"/>
-        <w:rPr>
-          <w:sz w:val="22"/>
-          <w:szCs w:val="22"/>
-        </w:rPr>
-      </w:pPr>
-      <w:r>
-        <w:rPr>
-          <w:sz w:val="22"/>
-          <w:szCs w:val="22"/>
-        </w:rPr>
-        <w:t>})</w:t>
-      </w:r>
-    </w:p>
-    <w:p>
-      <w:pPr>
-        <w:pStyle w:val="BodyText"/>
-        <w:rPr>
-          <w:sz w:val="22"/>
-          <w:szCs w:val="22"/>
-        </w:rPr>
-      </w:pPr>
-      <w:r>
-        <w:rPr>
-          <w:sz w:val="22"/>
-          <w:szCs w:val="22"/>
-        </w:rPr>
-        <w:t xml:space="preserve">export class </w:t>
-      </w:r>
-      <w:proofErr w:type="spellStart"/>
-      <w:r>
-        <w:rPr>
-          <w:sz w:val="22"/>
-          <w:szCs w:val="22"/>
-        </w:rPr>
-        <w:t>FilterPipe</w:t>
-      </w:r>
-      <w:proofErr w:type="spellEnd"/>
-      <w:r>
-        <w:rPr>
-          <w:sz w:val="22"/>
-          <w:szCs w:val="22"/>
-        </w:rPr>
-        <w:t xml:space="preserve"> implements </w:t>
-      </w:r>
-      <w:proofErr w:type="spellStart"/>
-      <w:r>
-        <w:rPr>
-          <w:sz w:val="22"/>
-          <w:szCs w:val="22"/>
-        </w:rPr>
-        <w:t>PipeTransform</w:t>
-      </w:r>
-      <w:proofErr w:type="spellEnd"/>
-      <w:r>
-        <w:rPr>
-          <w:sz w:val="22"/>
-          <w:szCs w:val="22"/>
-        </w:rPr>
-        <w:t xml:space="preserve"> {</w:t>
-      </w:r>
-    </w:p>
-    <w:p>
-      <w:pPr>
-        <w:pStyle w:val="BodyText"/>
-        <w:rPr>
-          <w:sz w:val="22"/>
-          <w:szCs w:val="22"/>
-        </w:rPr>
-      </w:pPr>
-      <w:r>
-        <w:rPr>
-          <w:sz w:val="22"/>
-          <w:szCs w:val="22"/>
-        </w:rPr>
-        <w:t xml:space="preserve">  transform(products: any[], </w:t>
-      </w:r>
-      <w:proofErr w:type="spellStart"/>
-      <w:r>
-        <w:rPr>
-          <w:sz w:val="22"/>
-          <w:szCs w:val="22"/>
-        </w:rPr>
-        <w:t>searchQuery</w:t>
-      </w:r>
-      <w:proofErr w:type="spellEnd"/>
-      <w:r>
-        <w:rPr>
-          <w:sz w:val="22"/>
-          <w:szCs w:val="22"/>
-        </w:rPr>
-        <w:t>: any): any[] {</w:t>
-      </w:r>
-    </w:p>
-    <w:p>
-      <w:pPr>
-        <w:pStyle w:val="BodyText"/>
-        <w:rPr>
-          <w:sz w:val="22"/>
-          <w:szCs w:val="22"/>
-        </w:rPr>
-      </w:pPr>
-      <w:r>
-        <w:rPr>
-          <w:sz w:val="22"/>
-          <w:szCs w:val="22"/>
-        </w:rPr>
-        <w:t xml:space="preserve">    return </w:t>
-      </w:r>
-      <w:proofErr w:type="spellStart"/>
-      <w:r>
-        <w:rPr>
-          <w:sz w:val="22"/>
-          <w:szCs w:val="22"/>
-        </w:rPr>
-        <w:t>products.filter</w:t>
-      </w:r>
-      <w:proofErr w:type="spellEnd"/>
-      <w:r>
-        <w:rPr>
-          <w:sz w:val="22"/>
-          <w:szCs w:val="22"/>
-        </w:rPr>
-        <w:t>(items=&gt; {</w:t>
-      </w:r>
-    </w:p>
-    <w:p>
-      <w:pPr>
-        <w:pStyle w:val="BodyText"/>
-        <w:rPr>
-          <w:sz w:val="22"/>
-          <w:szCs w:val="22"/>
-        </w:rPr>
-      </w:pPr>
-      <w:r>
-        <w:rPr>
-          <w:sz w:val="22"/>
-          <w:szCs w:val="22"/>
-        </w:rPr>
-        <w:t xml:space="preserve">      return </w:t>
-      </w:r>
-      <w:proofErr w:type="spellStart"/>
-      <w:r>
-        <w:rPr>
-          <w:sz w:val="22"/>
-          <w:szCs w:val="22"/>
-        </w:rPr>
-        <w:t>items.name.toLowerCase</w:t>
-      </w:r>
-      <w:proofErr w:type="spellEnd"/>
-      <w:r>
-        <w:rPr>
-          <w:sz w:val="22"/>
-          <w:szCs w:val="22"/>
-        </w:rPr>
-        <w:t>().includes(</w:t>
-      </w:r>
-      <w:proofErr w:type="spellStart"/>
-      <w:r>
-        <w:rPr>
-          <w:sz w:val="22"/>
-          <w:szCs w:val="22"/>
-        </w:rPr>
-        <w:t>searchQuery.toLowerCase</w:t>
-      </w:r>
-      <w:proofErr w:type="spellEnd"/>
-      <w:r>
-        <w:rPr>
-          <w:sz w:val="22"/>
-          <w:szCs w:val="22"/>
-        </w:rPr>
-        <w:t>())</w:t>
-      </w:r>
-    </w:p>
-    <w:p>
-      <w:pPr>
-        <w:pStyle w:val="BodyText"/>
-        <w:rPr>
-          <w:sz w:val="22"/>
-          <w:szCs w:val="22"/>
-        </w:rPr>
-      </w:pPr>
-      <w:r>
-        <w:rPr>
-          <w:sz w:val="22"/>
-          <w:szCs w:val="22"/>
-        </w:rPr>
-        <w:t xml:space="preserve">    }</w:t>
-      </w:r>
-      <w:r>
-        <w:rPr>
-          <w:sz w:val="22"/>
-          <w:szCs w:val="22"/>
-        </w:rPr>
-        <w:t>)</w:t>
-      </w:r>
-    </w:p>
-    <w:p>
-      <w:pPr>
-        <w:pStyle w:val="BodyText"/>
-        <w:rPr>
-          <w:sz w:val="22"/>
-          <w:szCs w:val="22"/>
-        </w:rPr>
-      </w:pPr>
-      <w:r>
-        <w:rPr>
-          <w:sz w:val="22"/>
-          <w:szCs w:val="22"/>
-        </w:rPr>
-        <w:lastRenderedPageBreak/>
-        <w:t xml:space="preserve">  }</w:t>
-      </w:r>
-    </w:p>
-    <w:p>
-      <w:pPr>
-        <w:pStyle w:val="BodyText"/>
-        <w:rPr>
-          <w:sz w:val="22"/>
-          <w:szCs w:val="22"/>
-        </w:rPr>
-      </w:pPr>
-      <w:r>
-        <w:rPr>
-          <w:sz w:val="22"/>
-          <w:szCs w:val="22"/>
-        </w:rPr>
-        <w:t>}</w:t>
-      </w:r>
-    </w:p>
-    <w:p>
-      <w:pPr>
-        <w:pStyle w:val="BodyText"/>
-        <w:rPr>
-          <w:sz w:val="22"/>
-          <w:szCs w:val="22"/>
-        </w:rPr>
-      </w:pPr>
-    </w:p>
-    <w:p>
-      <w:pPr>
-        <w:pStyle w:val="BodyText"/>
-        <w:rPr>
-          <w:sz w:val="22"/>
-          <w:szCs w:val="22"/>
-        </w:rPr>
-      </w:pPr>
-    </w:p>
-    <w:p>
-      <w:pPr>
-        <w:pStyle w:val="BodyText"/>
-        <w:rPr>
-          <w:sz w:val="22"/>
-          <w:szCs w:val="22"/>
-        </w:rPr>
-      </w:pPr>
-    </w:p>
-    <w:p>
-      <w:pPr>
-        <w:pStyle w:val="BodyText"/>
-        <w:rPr>
-          <w:b/>
-          <w:bCs/>
-        </w:rPr>
-      </w:pPr>
-    </w:p>
-    <w:p>
-      <w:pPr>
-        <w:rPr>
-          <w:b/>
-          <w:bCs/>
-          <w:sz w:val="24"/>
-          <w:szCs w:val="24"/>
-        </w:rPr>
-      </w:pPr>
-      <w:r>
-        <w:rPr>
-          <w:b/>
-          <w:bCs/>
-        </w:rPr>
-        <w:t>Output :</w:t>
-      </w:r>
-    </w:p>
-    <w:p>
-      <w:pPr>
-        <w:pStyle w:val="BodyText"/>
-        <w:rPr>
-          <w:b/>
-          <w:bCs/>
-        </w:rPr>
-      </w:pPr>
-    </w:p>
-    <w:p>
-      <w:pPr>
-        <w:pStyle w:val="BodyText"/>
-        <w:jc w:val="center"/>
-      </w:pPr>
-      <w:r>
-        <w:rPr>
-          <w:b/>
-          <w:bCs/>
+      <w:r>
+        <w:rPr>
+          <w:noProof/>
         </w:rPr>
         <w:drawing>
-          <wp:inline distT="0" distB="0" distL="0" distR="0" wp14:anchorId="15B9E6DB" wp14:editId="1C90E0A3">
-            <wp:extent cx="4531057" cy="4025900"/>
-            <wp:effectExtent l="0" t="0" r="3175" b="0"/>
-            <wp:docPr id="70" name="Picture 70"/>
+          <wp:inline distT="0" distB="0" distL="0" distR="0" wp14:anchorId="32253C52" wp14:editId="5987F492">
+            <wp:extent cx="5114286" cy="2714286"/>
+            <wp:effectExtent l="0" t="0" r="0" b="0"/>
+            <wp:docPr id="4" name="Picture 4"/>
             <wp:cNvGraphicFramePr>
               <a:graphicFrameLocks xmlns:a="http://schemas.openxmlformats.org/drawingml/2006/main" noChangeAspect="1"/>
             </wp:cNvGraphicFramePr>
@@ -22665,7 +21008,7 @@
                   <pic:spPr>
                     <a:xfrm>
                       <a:off x="0" y="0"/>
-                      <a:ext cx="4565346" cy="4056366"/>
+                      <a:ext cx="5114286" cy="2714286"/>
                     </a:xfrm>
                     <a:prstGeom prst="rect">
                       <a:avLst/>
@@ -22677,15 +21020,1674 @@
           </wp:inline>
         </w:drawing>
       </w:r>
-      <w:r>
+    </w:p>
+    <w:p>
+      <w:pPr>
         <w:rPr>
           <w:b/>
           <w:bCs/>
         </w:rPr>
+      </w:pPr>
+    </w:p>
+    <w:p>
+      <w:pPr>
+        <w:rPr>
+          <w:sz w:val="28"/>
+          <w:szCs w:val="28"/>
+        </w:rPr>
+      </w:pPr>
+      <w:r>
+        <w:rPr>
+          <w:b/>
+          <w:bCs/>
+          <w:sz w:val="24"/>
+          <w:szCs w:val="24"/>
+        </w:rPr>
+        <w:lastRenderedPageBreak/>
+        <w:t>app.component.html</w:t>
+      </w:r>
+    </w:p>
+    <w:p>
+      <w:pPr>
+        <w:pStyle w:val="BodyText"/>
+        <w:rPr>
+          <w:b/>
+          <w:bCs/>
+        </w:rPr>
+      </w:pPr>
+    </w:p>
+    <w:p>
+      <w:pPr>
+        <w:pStyle w:val="BodyText"/>
+        <w:rPr>
+          <w:sz w:val="22"/>
+          <w:szCs w:val="22"/>
+        </w:rPr>
+      </w:pPr>
+      <w:r>
+        <w:rPr>
+          <w:sz w:val="22"/>
+          <w:szCs w:val="22"/>
+        </w:rPr>
+        <w:t>&lt;app-</w:t>
+      </w:r>
+      <w:proofErr w:type="spellStart"/>
+      <w:r>
+        <w:rPr>
+          <w:sz w:val="22"/>
+          <w:szCs w:val="22"/>
+        </w:rPr>
+        <w:t>productfilter</w:t>
+      </w:r>
+      <w:proofErr w:type="spellEnd"/>
+      <w:r>
+        <w:rPr>
+          <w:sz w:val="22"/>
+          <w:szCs w:val="22"/>
+        </w:rPr>
+        <w:t>&gt;&lt;/app-</w:t>
+      </w:r>
+      <w:proofErr w:type="spellStart"/>
+      <w:r>
+        <w:rPr>
+          <w:sz w:val="22"/>
+          <w:szCs w:val="22"/>
+        </w:rPr>
+        <w:t>productfilter</w:t>
+      </w:r>
+      <w:proofErr w:type="spellEnd"/>
+      <w:r>
+        <w:rPr>
+          <w:sz w:val="22"/>
+          <w:szCs w:val="22"/>
+        </w:rPr>
+        <w:t>&gt;</w:t>
+      </w:r>
+    </w:p>
+    <w:p>
+      <w:pPr>
+        <w:pStyle w:val="BodyText"/>
+        <w:rPr>
+          <w:sz w:val="22"/>
+          <w:szCs w:val="22"/>
+        </w:rPr>
+      </w:pPr>
+      <w:r>
+        <w:rPr>
+          <w:sz w:val="22"/>
+          <w:szCs w:val="22"/>
+        </w:rPr>
+        <w:t>&lt;app-practical7&gt;&lt;/app-practical7&gt;</w:t>
+      </w:r>
+    </w:p>
+    <w:p>
+      <w:pPr>
+        <w:rPr>
+          <w:b/>
+          <w:bCs/>
+        </w:rPr>
+      </w:pPr>
+    </w:p>
+    <w:p>
+      <w:pPr>
+        <w:rPr>
+          <w:sz w:val="24"/>
+          <w:szCs w:val="24"/>
+        </w:rPr>
+      </w:pPr>
+      <w:r>
+        <w:rPr>
+          <w:b/>
+          <w:bCs/>
+          <w:sz w:val="24"/>
+          <w:szCs w:val="24"/>
+        </w:rPr>
+        <w:t>productfilter.component.html</w:t>
+      </w:r>
+    </w:p>
+    <w:p>
+      <w:pPr>
+        <w:pStyle w:val="BodyText"/>
+        <w:rPr>
+          <w:b/>
+          <w:bCs/>
+        </w:rPr>
+      </w:pPr>
+    </w:p>
+    <w:p>
+      <w:pPr>
+        <w:pStyle w:val="BodyText"/>
+        <w:rPr>
+          <w:sz w:val="22"/>
+          <w:szCs w:val="22"/>
+        </w:rPr>
+      </w:pPr>
+      <w:r>
+        <w:rPr>
+          <w:sz w:val="22"/>
+          <w:szCs w:val="22"/>
+        </w:rPr>
+        <w:t>&lt;h1 align="center"&gt;Search for  : &lt;input type="text" placeholder="search item" [(</w:t>
+      </w:r>
+      <w:proofErr w:type="spellStart"/>
+      <w:r>
+        <w:rPr>
+          <w:sz w:val="22"/>
+          <w:szCs w:val="22"/>
+        </w:rPr>
+        <w:t>ngModel</w:t>
+      </w:r>
+      <w:proofErr w:type="spellEnd"/>
+      <w:r>
+        <w:rPr>
+          <w:sz w:val="22"/>
+          <w:szCs w:val="22"/>
+        </w:rPr>
+        <w:t>)]="</w:t>
+      </w:r>
+      <w:proofErr w:type="spellStart"/>
+      <w:r>
+        <w:rPr>
+          <w:sz w:val="22"/>
+          <w:szCs w:val="22"/>
+        </w:rPr>
+        <w:t>searchQuery</w:t>
+      </w:r>
+      <w:proofErr w:type="spellEnd"/>
+      <w:r>
+        <w:rPr>
+          <w:sz w:val="22"/>
+          <w:szCs w:val="22"/>
+        </w:rPr>
+        <w:t>" style="height: 30px;"&gt;&lt;/h1&gt;</w:t>
+      </w:r>
+    </w:p>
+    <w:p>
+      <w:pPr>
+        <w:pStyle w:val="BodyText"/>
+        <w:rPr>
+          <w:sz w:val="22"/>
+          <w:szCs w:val="22"/>
+        </w:rPr>
+      </w:pPr>
+      <w:r>
+        <w:rPr>
+          <w:sz w:val="22"/>
+          <w:szCs w:val="22"/>
+        </w:rPr>
+        <w:t>&lt;p&gt;{{</w:t>
+      </w:r>
+      <w:proofErr w:type="spellStart"/>
+      <w:r>
+        <w:rPr>
+          <w:sz w:val="22"/>
+          <w:szCs w:val="22"/>
+        </w:rPr>
+        <w:t>searchQuery</w:t>
+      </w:r>
+      <w:proofErr w:type="spellEnd"/>
+      <w:r>
+        <w:rPr>
+          <w:sz w:val="22"/>
+          <w:szCs w:val="22"/>
+        </w:rPr>
+        <w:t>}}&lt;/p&gt;</w:t>
+      </w:r>
+    </w:p>
+    <w:p>
+      <w:pPr>
+        <w:pStyle w:val="BodyText"/>
+        <w:rPr>
+          <w:sz w:val="22"/>
+          <w:szCs w:val="22"/>
+        </w:rPr>
+      </w:pPr>
+      <w:r>
+        <w:rPr>
+          <w:sz w:val="22"/>
+          <w:szCs w:val="22"/>
+        </w:rPr>
+        <w:t xml:space="preserve">&lt;table align="center" style="border: 1px solid </w:t>
+      </w:r>
+      <w:proofErr w:type="spellStart"/>
+      <w:r>
+        <w:rPr>
+          <w:sz w:val="22"/>
+          <w:szCs w:val="22"/>
+        </w:rPr>
+        <w:t>black;"width</w:t>
+      </w:r>
+      <w:proofErr w:type="spellEnd"/>
+      <w:r>
+        <w:rPr>
+          <w:sz w:val="22"/>
+          <w:szCs w:val="22"/>
+        </w:rPr>
+        <w:t>="500px;"&gt;</w:t>
+      </w:r>
+    </w:p>
+    <w:p>
+      <w:pPr>
+        <w:pStyle w:val="BodyText"/>
+        <w:rPr>
+          <w:sz w:val="22"/>
+          <w:szCs w:val="22"/>
+        </w:rPr>
+      </w:pPr>
+      <w:r>
+        <w:rPr>
+          <w:sz w:val="22"/>
+          <w:szCs w:val="22"/>
+        </w:rPr>
+        <w:t xml:space="preserve">    &lt;tr&gt;</w:t>
+      </w:r>
+    </w:p>
+    <w:p>
+      <w:pPr>
+        <w:pStyle w:val="BodyText"/>
+        <w:rPr>
+          <w:sz w:val="22"/>
+          <w:szCs w:val="22"/>
+        </w:rPr>
+      </w:pPr>
+      <w:r>
+        <w:rPr>
+          <w:sz w:val="22"/>
+          <w:szCs w:val="22"/>
+        </w:rPr>
+        <w:t xml:space="preserve">        &lt;</w:t>
+      </w:r>
+      <w:proofErr w:type="spellStart"/>
+      <w:r>
+        <w:rPr>
+          <w:sz w:val="22"/>
+          <w:szCs w:val="22"/>
+        </w:rPr>
+        <w:t>th</w:t>
+      </w:r>
+      <w:proofErr w:type="spellEnd"/>
+      <w:r>
+        <w:rPr>
+          <w:sz w:val="22"/>
+          <w:szCs w:val="22"/>
+        </w:rPr>
+        <w:t>&gt;sr. no&lt;/</w:t>
+      </w:r>
+      <w:proofErr w:type="spellStart"/>
+      <w:r>
+        <w:rPr>
+          <w:sz w:val="22"/>
+          <w:szCs w:val="22"/>
+        </w:rPr>
+        <w:t>th</w:t>
+      </w:r>
+      <w:proofErr w:type="spellEnd"/>
+      <w:r>
+        <w:rPr>
+          <w:sz w:val="22"/>
+          <w:szCs w:val="22"/>
+        </w:rPr>
+        <w:t>&gt;</w:t>
+      </w:r>
+    </w:p>
+    <w:p>
+      <w:pPr>
+        <w:pStyle w:val="BodyText"/>
+        <w:rPr>
+          <w:sz w:val="22"/>
+          <w:szCs w:val="22"/>
+        </w:rPr>
+      </w:pPr>
+      <w:r>
+        <w:rPr>
+          <w:sz w:val="22"/>
+          <w:szCs w:val="22"/>
+        </w:rPr>
+        <w:t xml:space="preserve">        &lt;</w:t>
+      </w:r>
+      <w:proofErr w:type="spellStart"/>
+      <w:r>
+        <w:rPr>
+          <w:sz w:val="22"/>
+          <w:szCs w:val="22"/>
+        </w:rPr>
+        <w:t>th</w:t>
+      </w:r>
+      <w:proofErr w:type="spellEnd"/>
+      <w:r>
+        <w:rPr>
+          <w:sz w:val="22"/>
+          <w:szCs w:val="22"/>
+        </w:rPr>
+        <w:t>&gt;name&lt;/</w:t>
+      </w:r>
+      <w:proofErr w:type="spellStart"/>
+      <w:r>
+        <w:rPr>
+          <w:sz w:val="22"/>
+          <w:szCs w:val="22"/>
+        </w:rPr>
+        <w:t>th</w:t>
+      </w:r>
+      <w:proofErr w:type="spellEnd"/>
+      <w:r>
+        <w:rPr>
+          <w:sz w:val="22"/>
+          <w:szCs w:val="22"/>
+        </w:rPr>
+        <w:t>&gt;</w:t>
+      </w:r>
+    </w:p>
+    <w:p>
+      <w:pPr>
+        <w:pStyle w:val="BodyText"/>
+        <w:rPr>
+          <w:sz w:val="22"/>
+          <w:szCs w:val="22"/>
+        </w:rPr>
+      </w:pPr>
+      <w:r>
+        <w:rPr>
+          <w:sz w:val="22"/>
+          <w:szCs w:val="22"/>
+        </w:rPr>
+        <w:t xml:space="preserve">        &lt;</w:t>
+      </w:r>
+      <w:proofErr w:type="spellStart"/>
+      <w:r>
+        <w:rPr>
+          <w:sz w:val="22"/>
+          <w:szCs w:val="22"/>
+        </w:rPr>
+        <w:t>th</w:t>
+      </w:r>
+      <w:proofErr w:type="spellEnd"/>
+      <w:r>
+        <w:rPr>
+          <w:sz w:val="22"/>
+          <w:szCs w:val="22"/>
+        </w:rPr>
+        <w:t>&gt;price&lt;/</w:t>
+      </w:r>
+      <w:proofErr w:type="spellStart"/>
+      <w:r>
+        <w:rPr>
+          <w:sz w:val="22"/>
+          <w:szCs w:val="22"/>
+        </w:rPr>
+        <w:t>th</w:t>
+      </w:r>
+      <w:proofErr w:type="spellEnd"/>
+      <w:r>
+        <w:rPr>
+          <w:sz w:val="22"/>
+          <w:szCs w:val="22"/>
+        </w:rPr>
+        <w:t>&gt;</w:t>
+      </w:r>
+    </w:p>
+    <w:p>
+      <w:pPr>
+        <w:pStyle w:val="BodyText"/>
+        <w:rPr>
+          <w:sz w:val="22"/>
+          <w:szCs w:val="22"/>
+        </w:rPr>
+      </w:pPr>
+      <w:r>
+        <w:rPr>
+          <w:sz w:val="22"/>
+          <w:szCs w:val="22"/>
+        </w:rPr>
+        <w:t xml:space="preserve">        &lt;</w:t>
+      </w:r>
+      <w:proofErr w:type="spellStart"/>
+      <w:r>
+        <w:rPr>
+          <w:sz w:val="22"/>
+          <w:szCs w:val="22"/>
+        </w:rPr>
+        <w:t>th</w:t>
+      </w:r>
+      <w:proofErr w:type="spellEnd"/>
+      <w:r>
+        <w:rPr>
+          <w:sz w:val="22"/>
+          <w:szCs w:val="22"/>
+        </w:rPr>
+        <w:t>&gt;image&lt;/</w:t>
+      </w:r>
+      <w:proofErr w:type="spellStart"/>
+      <w:r>
+        <w:rPr>
+          <w:sz w:val="22"/>
+          <w:szCs w:val="22"/>
+        </w:rPr>
+        <w:t>th</w:t>
+      </w:r>
+      <w:proofErr w:type="spellEnd"/>
+      <w:r>
+        <w:rPr>
+          <w:sz w:val="22"/>
+          <w:szCs w:val="22"/>
+        </w:rPr>
+        <w:t>&gt;</w:t>
+      </w:r>
+    </w:p>
+    <w:p>
+      <w:pPr>
+        <w:pStyle w:val="BodyText"/>
+        <w:rPr>
+          <w:sz w:val="22"/>
+          <w:szCs w:val="22"/>
+        </w:rPr>
+      </w:pPr>
+      <w:r>
+        <w:rPr>
+          <w:sz w:val="22"/>
+          <w:szCs w:val="22"/>
+        </w:rPr>
+        <w:t xml:space="preserve">        &lt;</w:t>
+      </w:r>
+      <w:proofErr w:type="spellStart"/>
+      <w:r>
+        <w:rPr>
+          <w:sz w:val="22"/>
+          <w:szCs w:val="22"/>
+        </w:rPr>
+        <w:t>th</w:t>
+      </w:r>
+      <w:proofErr w:type="spellEnd"/>
+      <w:r>
+        <w:rPr>
+          <w:sz w:val="22"/>
+          <w:szCs w:val="22"/>
+        </w:rPr>
+        <w:t>&gt;date&lt;/</w:t>
+      </w:r>
+      <w:proofErr w:type="spellStart"/>
+      <w:r>
+        <w:rPr>
+          <w:sz w:val="22"/>
+          <w:szCs w:val="22"/>
+        </w:rPr>
+        <w:t>th</w:t>
+      </w:r>
+      <w:proofErr w:type="spellEnd"/>
+      <w:r>
+        <w:rPr>
+          <w:sz w:val="22"/>
+          <w:szCs w:val="22"/>
+        </w:rPr>
+        <w:t>&gt;</w:t>
+      </w:r>
+    </w:p>
+    <w:p>
+      <w:pPr>
+        <w:pStyle w:val="BodyText"/>
+        <w:rPr>
+          <w:sz w:val="22"/>
+          <w:szCs w:val="22"/>
+        </w:rPr>
+      </w:pPr>
+      <w:r>
+        <w:rPr>
+          <w:sz w:val="22"/>
+          <w:szCs w:val="22"/>
+        </w:rPr>
+        <w:t xml:space="preserve">    &lt;/tr&gt;</w:t>
+      </w:r>
+    </w:p>
+    <w:p>
+      <w:pPr>
+        <w:pStyle w:val="BodyText"/>
+        <w:rPr>
+          <w:sz w:val="22"/>
+          <w:szCs w:val="22"/>
+        </w:rPr>
+      </w:pPr>
+      <w:r>
+        <w:rPr>
+          <w:sz w:val="22"/>
+          <w:szCs w:val="22"/>
+        </w:rPr>
+        <w:t xml:space="preserve">    &lt;tr *</w:t>
+      </w:r>
+      <w:proofErr w:type="spellStart"/>
+      <w:r>
+        <w:rPr>
+          <w:sz w:val="22"/>
+          <w:szCs w:val="22"/>
+        </w:rPr>
+        <w:t>ngFor</w:t>
+      </w:r>
+      <w:proofErr w:type="spellEnd"/>
+      <w:r>
+        <w:rPr>
+          <w:sz w:val="22"/>
+          <w:szCs w:val="22"/>
+        </w:rPr>
+        <w:t xml:space="preserve">="let item of </w:t>
+      </w:r>
+      <w:proofErr w:type="spellStart"/>
+      <w:r>
+        <w:rPr>
+          <w:sz w:val="22"/>
+          <w:szCs w:val="22"/>
+        </w:rPr>
+        <w:t>products|filter:searchQuery</w:t>
+      </w:r>
+      <w:proofErr w:type="spellEnd"/>
+      <w:r>
+        <w:rPr>
+          <w:sz w:val="22"/>
+          <w:szCs w:val="22"/>
+        </w:rPr>
+        <w:t xml:space="preserve">; index as </w:t>
+      </w:r>
+      <w:proofErr w:type="spellStart"/>
+      <w:r>
+        <w:rPr>
+          <w:sz w:val="22"/>
+          <w:szCs w:val="22"/>
+        </w:rPr>
+        <w:t>i</w:t>
+      </w:r>
+      <w:proofErr w:type="spellEnd"/>
+      <w:r>
+        <w:rPr>
+          <w:sz w:val="22"/>
+          <w:szCs w:val="22"/>
+        </w:rPr>
+        <w:t>"&gt;</w:t>
+      </w:r>
+    </w:p>
+    <w:p>
+      <w:pPr>
+        <w:pStyle w:val="BodyText"/>
+        <w:rPr>
+          <w:sz w:val="22"/>
+          <w:szCs w:val="22"/>
+        </w:rPr>
+      </w:pPr>
+      <w:r>
+        <w:rPr>
+          <w:sz w:val="22"/>
+          <w:szCs w:val="22"/>
+        </w:rPr>
+        <w:t xml:space="preserve">        &lt;td&gt;{{i+1}}&lt;/td&gt;</w:t>
+      </w:r>
+    </w:p>
+    <w:p>
+      <w:pPr>
+        <w:pStyle w:val="BodyText"/>
+        <w:rPr>
+          <w:sz w:val="22"/>
+          <w:szCs w:val="22"/>
+        </w:rPr>
+      </w:pPr>
+      <w:r>
+        <w:rPr>
+          <w:sz w:val="22"/>
+          <w:szCs w:val="22"/>
+        </w:rPr>
+        <w:t xml:space="preserve">        &lt;td&gt;{{item.name}}&lt;/td&gt;</w:t>
+      </w:r>
+    </w:p>
+    <w:p>
+      <w:pPr>
+        <w:pStyle w:val="BodyText"/>
+        <w:rPr>
+          <w:sz w:val="22"/>
+          <w:szCs w:val="22"/>
+        </w:rPr>
+      </w:pPr>
+      <w:r>
+        <w:rPr>
+          <w:sz w:val="22"/>
+          <w:szCs w:val="22"/>
+        </w:rPr>
+        <w:t xml:space="preserve">        &lt;td&gt;{{</w:t>
+      </w:r>
+      <w:proofErr w:type="spellStart"/>
+      <w:r>
+        <w:rPr>
+          <w:sz w:val="22"/>
+          <w:szCs w:val="22"/>
+        </w:rPr>
+        <w:t>item.price</w:t>
+      </w:r>
+      <w:proofErr w:type="spellEnd"/>
+      <w:r>
+        <w:rPr>
+          <w:sz w:val="22"/>
+          <w:szCs w:val="22"/>
+        </w:rPr>
+        <w:t>}}&lt;/td&gt;</w:t>
+      </w:r>
+    </w:p>
+    <w:p>
+      <w:pPr>
+        <w:pStyle w:val="BodyText"/>
+        <w:rPr>
+          <w:sz w:val="22"/>
+          <w:szCs w:val="22"/>
+        </w:rPr>
+      </w:pPr>
+      <w:r>
+        <w:rPr>
+          <w:sz w:val="22"/>
+          <w:szCs w:val="22"/>
+        </w:rPr>
+        <w:t xml:space="preserve">        &lt;td&gt;&lt;</w:t>
+      </w:r>
+      <w:proofErr w:type="spellStart"/>
+      <w:r>
+        <w:rPr>
+          <w:sz w:val="22"/>
+          <w:szCs w:val="22"/>
+        </w:rPr>
+        <w:t>img</w:t>
+      </w:r>
+      <w:proofErr w:type="spellEnd"/>
+      <w:r>
+        <w:rPr>
+          <w:sz w:val="22"/>
+          <w:szCs w:val="22"/>
+        </w:rPr>
+        <w:t xml:space="preserve"> </w:t>
+      </w:r>
+      <w:proofErr w:type="spellStart"/>
+      <w:r>
+        <w:rPr>
+          <w:sz w:val="22"/>
+          <w:szCs w:val="22"/>
+        </w:rPr>
+        <w:t>src</w:t>
+      </w:r>
+      <w:proofErr w:type="spellEnd"/>
+      <w:r>
+        <w:rPr>
+          <w:sz w:val="22"/>
+          <w:szCs w:val="22"/>
+        </w:rPr>
+        <w:t>="{{</w:t>
+      </w:r>
+      <w:proofErr w:type="spellStart"/>
+      <w:r>
+        <w:rPr>
+          <w:sz w:val="22"/>
+          <w:szCs w:val="22"/>
+        </w:rPr>
+        <w:t>item.image</w:t>
+      </w:r>
+      <w:proofErr w:type="spellEnd"/>
+      <w:r>
+        <w:rPr>
+          <w:sz w:val="22"/>
+          <w:szCs w:val="22"/>
+        </w:rPr>
+        <w:t>}}" style="height: 150px;width: 150px;"&gt;&lt;/td&gt;</w:t>
+      </w:r>
+    </w:p>
+    <w:p>
+      <w:pPr>
+        <w:pStyle w:val="BodyText"/>
+        <w:rPr>
+          <w:sz w:val="22"/>
+          <w:szCs w:val="22"/>
+        </w:rPr>
+      </w:pPr>
+      <w:r>
+        <w:rPr>
+          <w:sz w:val="22"/>
+          <w:szCs w:val="22"/>
+        </w:rPr>
+        <w:t xml:space="preserve">        &lt;td&gt;{{</w:t>
+      </w:r>
+      <w:proofErr w:type="spellStart"/>
+      <w:r>
+        <w:rPr>
+          <w:sz w:val="22"/>
+          <w:szCs w:val="22"/>
+        </w:rPr>
+        <w:t>todaydate|date</w:t>
+      </w:r>
+      <w:proofErr w:type="spellEnd"/>
+      <w:r>
+        <w:rPr>
+          <w:sz w:val="22"/>
+          <w:szCs w:val="22"/>
+        </w:rPr>
+        <w:t>}}&lt;/td&gt;</w:t>
+      </w:r>
+    </w:p>
+    <w:p>
+      <w:pPr>
+        <w:pStyle w:val="BodyText"/>
+        <w:rPr>
+          <w:sz w:val="22"/>
+          <w:szCs w:val="22"/>
+        </w:rPr>
+      </w:pPr>
+      <w:r>
+        <w:rPr>
+          <w:sz w:val="22"/>
+          <w:szCs w:val="22"/>
+        </w:rPr>
+        <w:t xml:space="preserve">    &lt;/tr&gt;</w:t>
+      </w:r>
+    </w:p>
+    <w:p>
+      <w:pPr>
+        <w:pStyle w:val="BodyText"/>
+        <w:rPr>
+          <w:sz w:val="22"/>
+          <w:szCs w:val="22"/>
+        </w:rPr>
+      </w:pPr>
+      <w:r>
+        <w:rPr>
+          <w:sz w:val="22"/>
+          <w:szCs w:val="22"/>
+        </w:rPr>
+        <w:t>&lt;/table&gt;</w:t>
+      </w:r>
+    </w:p>
+    <w:p>
+      <w:pPr>
+        <w:pStyle w:val="BodyText"/>
+        <w:rPr>
+          <w:sz w:val="22"/>
+          <w:szCs w:val="22"/>
+        </w:rPr>
+      </w:pPr>
+    </w:p>
+    <w:p>
+      <w:pPr>
+        <w:pStyle w:val="BodyText"/>
+        <w:rPr>
+          <w:sz w:val="22"/>
+          <w:szCs w:val="22"/>
+        </w:rPr>
+      </w:pPr>
+    </w:p>
+    <w:p>
+      <w:pPr>
+        <w:pStyle w:val="BodyText"/>
+        <w:rPr>
+          <w:b/>
+          <w:bCs/>
+        </w:rPr>
+      </w:pPr>
+      <w:proofErr w:type="spellStart"/>
+      <w:r>
+        <w:rPr>
+          <w:b/>
+          <w:bCs/>
+        </w:rPr>
+        <w:t>productfilter.component.ts</w:t>
+      </w:r>
+      <w:proofErr w:type="spellEnd"/>
+    </w:p>
+    <w:p>
+      <w:pPr>
+        <w:pStyle w:val="BodyText"/>
+        <w:rPr>
+          <w:sz w:val="22"/>
+          <w:szCs w:val="22"/>
+        </w:rPr>
+      </w:pPr>
+    </w:p>
+    <w:p>
+      <w:pPr>
+        <w:pStyle w:val="BodyText"/>
+        <w:rPr>
+          <w:sz w:val="22"/>
+          <w:szCs w:val="22"/>
+        </w:rPr>
+      </w:pPr>
+      <w:r>
+        <w:rPr>
+          <w:sz w:val="22"/>
+          <w:szCs w:val="22"/>
+        </w:rPr>
+        <w:t>import { Component } from '@angular/core';</w:t>
+      </w:r>
+    </w:p>
+    <w:p>
+      <w:pPr>
+        <w:pStyle w:val="BodyText"/>
+        <w:rPr>
+          <w:sz w:val="22"/>
+          <w:szCs w:val="22"/>
+        </w:rPr>
+      </w:pPr>
+      <w:r>
+        <w:rPr>
+          <w:sz w:val="22"/>
+          <w:szCs w:val="22"/>
+        </w:rPr>
+        <w:t>@Component({</w:t>
+      </w:r>
+    </w:p>
+    <w:p>
+      <w:pPr>
+        <w:pStyle w:val="BodyText"/>
+        <w:rPr>
+          <w:sz w:val="22"/>
+          <w:szCs w:val="22"/>
+        </w:rPr>
+      </w:pPr>
+    </w:p>
+    <w:p>
+      <w:pPr>
+        <w:pStyle w:val="BodyText"/>
+        <w:rPr>
+          <w:sz w:val="22"/>
+          <w:szCs w:val="22"/>
+        </w:rPr>
+      </w:pPr>
+      <w:r>
+        <w:rPr>
+          <w:sz w:val="22"/>
+          <w:szCs w:val="22"/>
+        </w:rPr>
+        <w:t xml:space="preserve">  selector: 'app-</w:t>
+      </w:r>
+      <w:proofErr w:type="spellStart"/>
+      <w:r>
+        <w:rPr>
+          <w:sz w:val="22"/>
+          <w:szCs w:val="22"/>
+        </w:rPr>
+        <w:t>productfilter</w:t>
+      </w:r>
+      <w:proofErr w:type="spellEnd"/>
+      <w:r>
+        <w:rPr>
+          <w:sz w:val="22"/>
+          <w:szCs w:val="22"/>
+        </w:rPr>
+        <w:t>',</w:t>
+      </w:r>
+    </w:p>
+    <w:p>
+      <w:pPr>
+        <w:pStyle w:val="BodyText"/>
+        <w:rPr>
+          <w:sz w:val="22"/>
+          <w:szCs w:val="22"/>
+        </w:rPr>
+      </w:pPr>
+      <w:r>
+        <w:rPr>
+          <w:sz w:val="22"/>
+          <w:szCs w:val="22"/>
+        </w:rPr>
+        <w:t xml:space="preserve">  </w:t>
+      </w:r>
+      <w:proofErr w:type="spellStart"/>
+      <w:r>
+        <w:rPr>
+          <w:sz w:val="22"/>
+          <w:szCs w:val="22"/>
+        </w:rPr>
+        <w:t>templateUrl</w:t>
+      </w:r>
+      <w:proofErr w:type="spellEnd"/>
+      <w:r>
+        <w:rPr>
+          <w:sz w:val="22"/>
+          <w:szCs w:val="22"/>
+        </w:rPr>
+        <w:t>: './productfilter.component.html',</w:t>
+      </w:r>
+    </w:p>
+    <w:p>
+      <w:pPr>
+        <w:pStyle w:val="BodyText"/>
+        <w:rPr>
+          <w:sz w:val="22"/>
+          <w:szCs w:val="22"/>
+        </w:rPr>
+      </w:pPr>
+      <w:r>
+        <w:rPr>
+          <w:sz w:val="22"/>
+          <w:szCs w:val="22"/>
+        </w:rPr>
+        <w:t xml:space="preserve">  </w:t>
+      </w:r>
+      <w:proofErr w:type="spellStart"/>
+      <w:r>
+        <w:rPr>
+          <w:sz w:val="22"/>
+          <w:szCs w:val="22"/>
+        </w:rPr>
+        <w:t>styleUrls</w:t>
+      </w:r>
+      <w:proofErr w:type="spellEnd"/>
+      <w:r>
+        <w:rPr>
+          <w:sz w:val="22"/>
+          <w:szCs w:val="22"/>
+        </w:rPr>
+        <w:t>: ['./productfilter.component.css']</w:t>
+      </w:r>
+    </w:p>
+    <w:p>
+      <w:pPr>
+        <w:pStyle w:val="BodyText"/>
+        <w:rPr>
+          <w:sz w:val="22"/>
+          <w:szCs w:val="22"/>
+        </w:rPr>
+      </w:pPr>
+      <w:r>
+        <w:rPr>
+          <w:sz w:val="22"/>
+          <w:szCs w:val="22"/>
+        </w:rPr>
+        <w:t>})</w:t>
+      </w:r>
+    </w:p>
+    <w:p>
+      <w:pPr>
+        <w:pStyle w:val="BodyText"/>
+        <w:rPr>
+          <w:sz w:val="22"/>
+          <w:szCs w:val="22"/>
+        </w:rPr>
+      </w:pPr>
+      <w:r>
+        <w:rPr>
+          <w:sz w:val="22"/>
+          <w:szCs w:val="22"/>
+        </w:rPr>
+        <w:t xml:space="preserve">export class </w:t>
+      </w:r>
+      <w:proofErr w:type="spellStart"/>
+      <w:r>
+        <w:rPr>
+          <w:sz w:val="22"/>
+          <w:szCs w:val="22"/>
+        </w:rPr>
+        <w:t>ProductfilterComponent</w:t>
+      </w:r>
+      <w:proofErr w:type="spellEnd"/>
+      <w:r>
+        <w:rPr>
+          <w:sz w:val="22"/>
+          <w:szCs w:val="22"/>
+        </w:rPr>
+        <w:t xml:space="preserve"> {</w:t>
+      </w:r>
+    </w:p>
+    <w:p>
+      <w:pPr>
+        <w:pStyle w:val="BodyText"/>
+        <w:rPr>
+          <w:sz w:val="22"/>
+          <w:szCs w:val="22"/>
+        </w:rPr>
+      </w:pPr>
+      <w:r>
+        <w:rPr>
+          <w:sz w:val="22"/>
+          <w:szCs w:val="22"/>
+        </w:rPr>
+        <w:t xml:space="preserve">  </w:t>
+      </w:r>
+      <w:proofErr w:type="spellStart"/>
+      <w:r>
+        <w:rPr>
+          <w:sz w:val="22"/>
+          <w:szCs w:val="22"/>
+        </w:rPr>
+        <w:t>todaydate</w:t>
+      </w:r>
+      <w:proofErr w:type="spellEnd"/>
+      <w:r>
+        <w:rPr>
+          <w:sz w:val="22"/>
+          <w:szCs w:val="22"/>
+        </w:rPr>
+        <w:t>=new Date();</w:t>
+      </w:r>
+    </w:p>
+    <w:p>
+      <w:pPr>
+        <w:pStyle w:val="BodyText"/>
+        <w:rPr>
+          <w:sz w:val="22"/>
+          <w:szCs w:val="22"/>
+        </w:rPr>
+      </w:pPr>
+      <w:r>
+        <w:rPr>
+          <w:sz w:val="22"/>
+          <w:szCs w:val="22"/>
+        </w:rPr>
+        <w:t xml:space="preserve">  </w:t>
+      </w:r>
+      <w:proofErr w:type="spellStart"/>
+      <w:r>
+        <w:rPr>
+          <w:sz w:val="22"/>
+          <w:szCs w:val="22"/>
+        </w:rPr>
+        <w:t>searchQuery:any</w:t>
+      </w:r>
+      <w:proofErr w:type="spellEnd"/>
+      <w:r>
+        <w:rPr>
+          <w:sz w:val="22"/>
+          <w:szCs w:val="22"/>
+        </w:rPr>
+        <w:t>='';</w:t>
+      </w:r>
+    </w:p>
+    <w:p>
+      <w:pPr>
+        <w:pStyle w:val="BodyText"/>
+        <w:rPr>
+          <w:sz w:val="22"/>
+          <w:szCs w:val="22"/>
+        </w:rPr>
+      </w:pPr>
+      <w:r>
+        <w:rPr>
+          <w:sz w:val="22"/>
+          <w:szCs w:val="22"/>
+        </w:rPr>
+        <w:t xml:space="preserve">  products=[</w:t>
+      </w:r>
+    </w:p>
+    <w:p>
+      <w:pPr>
+        <w:pStyle w:val="BodyText"/>
+        <w:rPr>
+          <w:sz w:val="22"/>
+          <w:szCs w:val="22"/>
+        </w:rPr>
+      </w:pPr>
+      <w:r>
+        <w:rPr>
+          <w:sz w:val="22"/>
+          <w:szCs w:val="22"/>
+        </w:rPr>
+        <w:t xml:space="preserve">  {name:'laptop',price:55000,image:'assets/laptop.jpg'},</w:t>
+      </w:r>
+    </w:p>
+    <w:p>
+      <w:pPr>
+        <w:pStyle w:val="BodyText"/>
+        <w:rPr>
+          <w:sz w:val="22"/>
+          <w:szCs w:val="22"/>
+        </w:rPr>
+      </w:pPr>
+      <w:r>
+        <w:rPr>
+          <w:sz w:val="22"/>
+          <w:szCs w:val="22"/>
+        </w:rPr>
+        <w:t xml:space="preserve">  {name:'tablet',price:45000,image:'assets/tablet.jpg'},</w:t>
+      </w:r>
+    </w:p>
+    <w:p>
+      <w:pPr>
+        <w:pStyle w:val="BodyText"/>
+        <w:rPr>
+          <w:sz w:val="22"/>
+          <w:szCs w:val="22"/>
+        </w:rPr>
+      </w:pPr>
+      <w:r>
+        <w:rPr>
+          <w:sz w:val="22"/>
+          <w:szCs w:val="22"/>
+        </w:rPr>
+        <w:t xml:space="preserve">  {name:'telivision',price:20000,image:'assets/tv.jpg'},</w:t>
+      </w:r>
+    </w:p>
+    <w:p>
+      <w:pPr>
+        <w:pStyle w:val="BodyText"/>
+        <w:rPr>
+          <w:sz w:val="22"/>
+          <w:szCs w:val="22"/>
+        </w:rPr>
+      </w:pPr>
+      <w:r>
+        <w:rPr>
+          <w:sz w:val="22"/>
+          <w:szCs w:val="22"/>
+        </w:rPr>
+        <w:t xml:space="preserve">  {name:'mobile',price:60000,image:'assets/mobile.jpg'}</w:t>
+      </w:r>
+    </w:p>
+    <w:p>
+      <w:pPr>
+        <w:pStyle w:val="BodyText"/>
+        <w:rPr>
+          <w:sz w:val="22"/>
+          <w:szCs w:val="22"/>
+        </w:rPr>
+      </w:pPr>
+      <w:r>
+        <w:rPr>
+          <w:sz w:val="22"/>
+          <w:szCs w:val="22"/>
+        </w:rPr>
+        <w:t>]</w:t>
+      </w:r>
+    </w:p>
+    <w:p>
+      <w:pPr>
+        <w:pStyle w:val="BodyText"/>
+        <w:rPr>
+          <w:sz w:val="22"/>
+          <w:szCs w:val="22"/>
+        </w:rPr>
+      </w:pPr>
+      <w:r>
+        <w:rPr>
+          <w:sz w:val="22"/>
+          <w:szCs w:val="22"/>
+        </w:rPr>
+        <w:t>}</w:t>
+      </w:r>
+    </w:p>
+    <w:p>
+      <w:pPr>
+        <w:pStyle w:val="BodyText"/>
+        <w:rPr>
+          <w:sz w:val="22"/>
+          <w:szCs w:val="22"/>
+        </w:rPr>
+      </w:pPr>
+    </w:p>
+    <w:p>
+      <w:pPr>
+        <w:rPr>
+          <w:sz w:val="24"/>
+          <w:szCs w:val="24"/>
+        </w:rPr>
+      </w:pPr>
+      <w:proofErr w:type="spellStart"/>
+      <w:r>
+        <w:rPr>
+          <w:b/>
+          <w:bCs/>
+          <w:sz w:val="24"/>
+          <w:szCs w:val="24"/>
+        </w:rPr>
+        <w:t>filter.pipe.ts</w:t>
+      </w:r>
+      <w:proofErr w:type="spellEnd"/>
+    </w:p>
+    <w:p>
+      <w:pPr>
+        <w:pStyle w:val="BodyText"/>
+        <w:rPr>
+          <w:b/>
+          <w:bCs/>
+        </w:rPr>
+      </w:pPr>
+    </w:p>
+    <w:p>
+      <w:pPr>
+        <w:pStyle w:val="BodyText"/>
+        <w:rPr>
+          <w:b/>
+          <w:bCs/>
+        </w:rPr>
+      </w:pPr>
+    </w:p>
+    <w:p>
+      <w:pPr>
+        <w:pStyle w:val="BodyText"/>
+        <w:rPr>
+          <w:sz w:val="22"/>
+          <w:szCs w:val="22"/>
+        </w:rPr>
+      </w:pPr>
+      <w:r>
+        <w:rPr>
+          <w:sz w:val="22"/>
+          <w:szCs w:val="22"/>
+        </w:rPr>
+        <w:t xml:space="preserve">import { Pipe, </w:t>
+      </w:r>
+      <w:proofErr w:type="spellStart"/>
+      <w:r>
+        <w:rPr>
+          <w:sz w:val="22"/>
+          <w:szCs w:val="22"/>
+        </w:rPr>
+        <w:t>PipeTransform</w:t>
+      </w:r>
+      <w:proofErr w:type="spellEnd"/>
+      <w:r>
+        <w:rPr>
+          <w:sz w:val="22"/>
+          <w:szCs w:val="22"/>
+        </w:rPr>
+        <w:t xml:space="preserve"> } from '@angular/core';</w:t>
+      </w:r>
+    </w:p>
+    <w:p>
+      <w:pPr>
+        <w:pStyle w:val="BodyText"/>
+        <w:rPr>
+          <w:sz w:val="22"/>
+          <w:szCs w:val="22"/>
+        </w:rPr>
+      </w:pPr>
+      <w:r>
+        <w:rPr>
+          <w:sz w:val="22"/>
+          <w:szCs w:val="22"/>
+        </w:rPr>
+        <w:t>@Pipe({</w:t>
+      </w:r>
+    </w:p>
+    <w:p>
+      <w:pPr>
+        <w:pStyle w:val="BodyText"/>
+        <w:rPr>
+          <w:sz w:val="22"/>
+          <w:szCs w:val="22"/>
+        </w:rPr>
+      </w:pPr>
+      <w:r>
+        <w:rPr>
+          <w:sz w:val="22"/>
+          <w:szCs w:val="22"/>
+        </w:rPr>
+        <w:t xml:space="preserve">  name: 'filter'</w:t>
+      </w:r>
+    </w:p>
+    <w:p>
+      <w:pPr>
+        <w:pStyle w:val="BodyText"/>
+        <w:rPr>
+          <w:sz w:val="22"/>
+          <w:szCs w:val="22"/>
+        </w:rPr>
+      </w:pPr>
+      <w:r>
+        <w:rPr>
+          <w:sz w:val="22"/>
+          <w:szCs w:val="22"/>
+        </w:rPr>
+        <w:t>})</w:t>
+      </w:r>
+    </w:p>
+    <w:p>
+      <w:pPr>
+        <w:pStyle w:val="BodyText"/>
+        <w:rPr>
+          <w:sz w:val="22"/>
+          <w:szCs w:val="22"/>
+        </w:rPr>
+      </w:pPr>
+      <w:r>
+        <w:rPr>
+          <w:sz w:val="22"/>
+          <w:szCs w:val="22"/>
+        </w:rPr>
+        <w:lastRenderedPageBreak/>
+        <w:t xml:space="preserve">export class </w:t>
+      </w:r>
+      <w:proofErr w:type="spellStart"/>
+      <w:r>
+        <w:rPr>
+          <w:sz w:val="22"/>
+          <w:szCs w:val="22"/>
+        </w:rPr>
+        <w:t>FilterPipe</w:t>
+      </w:r>
+      <w:proofErr w:type="spellEnd"/>
+      <w:r>
+        <w:rPr>
+          <w:sz w:val="22"/>
+          <w:szCs w:val="22"/>
+        </w:rPr>
+        <w:t xml:space="preserve"> implements </w:t>
+      </w:r>
+      <w:proofErr w:type="spellStart"/>
+      <w:r>
+        <w:rPr>
+          <w:sz w:val="22"/>
+          <w:szCs w:val="22"/>
+        </w:rPr>
+        <w:t>PipeTransform</w:t>
+      </w:r>
+      <w:proofErr w:type="spellEnd"/>
+      <w:r>
+        <w:rPr>
+          <w:sz w:val="22"/>
+          <w:szCs w:val="22"/>
+        </w:rPr>
+        <w:t xml:space="preserve"> {</w:t>
+      </w:r>
+    </w:p>
+    <w:p>
+      <w:pPr>
+        <w:pStyle w:val="BodyText"/>
+        <w:rPr>
+          <w:sz w:val="22"/>
+          <w:szCs w:val="22"/>
+        </w:rPr>
+      </w:pPr>
+      <w:r>
+        <w:rPr>
+          <w:sz w:val="22"/>
+          <w:szCs w:val="22"/>
+        </w:rPr>
+        <w:t xml:space="preserve">  transform(products: any[], </w:t>
+      </w:r>
+      <w:proofErr w:type="spellStart"/>
+      <w:r>
+        <w:rPr>
+          <w:sz w:val="22"/>
+          <w:szCs w:val="22"/>
+        </w:rPr>
+        <w:t>searchQuery</w:t>
+      </w:r>
+      <w:proofErr w:type="spellEnd"/>
+      <w:r>
+        <w:rPr>
+          <w:sz w:val="22"/>
+          <w:szCs w:val="22"/>
+        </w:rPr>
+        <w:t>: any): any[] {</w:t>
+      </w:r>
+    </w:p>
+    <w:p>
+      <w:pPr>
+        <w:pStyle w:val="BodyText"/>
+        <w:rPr>
+          <w:sz w:val="22"/>
+          <w:szCs w:val="22"/>
+        </w:rPr>
+      </w:pPr>
+      <w:r>
+        <w:rPr>
+          <w:sz w:val="22"/>
+          <w:szCs w:val="22"/>
+        </w:rPr>
+        <w:t xml:space="preserve">    return </w:t>
+      </w:r>
+      <w:proofErr w:type="spellStart"/>
+      <w:r>
+        <w:rPr>
+          <w:sz w:val="22"/>
+          <w:szCs w:val="22"/>
+        </w:rPr>
+        <w:t>products.filter</w:t>
+      </w:r>
+      <w:proofErr w:type="spellEnd"/>
+      <w:r>
+        <w:rPr>
+          <w:sz w:val="22"/>
+          <w:szCs w:val="22"/>
+        </w:rPr>
+        <w:t>(items=&gt; {</w:t>
+      </w:r>
+    </w:p>
+    <w:p>
+      <w:pPr>
+        <w:pStyle w:val="BodyText"/>
+        <w:rPr>
+          <w:sz w:val="22"/>
+          <w:szCs w:val="22"/>
+        </w:rPr>
+      </w:pPr>
+      <w:r>
+        <w:rPr>
+          <w:sz w:val="22"/>
+          <w:szCs w:val="22"/>
+        </w:rPr>
+        <w:t xml:space="preserve">      return </w:t>
+      </w:r>
+      <w:proofErr w:type="spellStart"/>
+      <w:r>
+        <w:rPr>
+          <w:sz w:val="22"/>
+          <w:szCs w:val="22"/>
+        </w:rPr>
+        <w:t>items.name.toLowerCase</w:t>
+      </w:r>
+      <w:proofErr w:type="spellEnd"/>
+      <w:r>
+        <w:rPr>
+          <w:sz w:val="22"/>
+          <w:szCs w:val="22"/>
+        </w:rPr>
+        <w:t>().includes(</w:t>
+      </w:r>
+      <w:proofErr w:type="spellStart"/>
+      <w:r>
+        <w:rPr>
+          <w:sz w:val="22"/>
+          <w:szCs w:val="22"/>
+        </w:rPr>
+        <w:t>searchQuery.toLowerCase</w:t>
+      </w:r>
+      <w:proofErr w:type="spellEnd"/>
+      <w:r>
+        <w:rPr>
+          <w:sz w:val="22"/>
+          <w:szCs w:val="22"/>
+        </w:rPr>
+        <w:t>())</w:t>
+      </w:r>
+    </w:p>
+    <w:p>
+      <w:pPr>
+        <w:pStyle w:val="BodyText"/>
+        <w:rPr>
+          <w:sz w:val="22"/>
+          <w:szCs w:val="22"/>
+        </w:rPr>
+      </w:pPr>
+      <w:r>
+        <w:rPr>
+          <w:sz w:val="22"/>
+          <w:szCs w:val="22"/>
+        </w:rPr>
+        <w:t xml:space="preserve">    }</w:t>
+      </w:r>
+      <w:r>
+        <w:rPr>
+          <w:sz w:val="22"/>
+          <w:szCs w:val="22"/>
+        </w:rPr>
+        <w:t>)</w:t>
+      </w:r>
+    </w:p>
+    <w:p>
+      <w:pPr>
+        <w:pStyle w:val="BodyText"/>
+        <w:rPr>
+          <w:sz w:val="22"/>
+          <w:szCs w:val="22"/>
+        </w:rPr>
+      </w:pPr>
+      <w:r>
+        <w:rPr>
+          <w:sz w:val="22"/>
+          <w:szCs w:val="22"/>
+        </w:rPr>
+        <w:t xml:space="preserve">  }</w:t>
+      </w:r>
+    </w:p>
+    <w:p>
+      <w:pPr>
+        <w:pStyle w:val="BodyText"/>
+        <w:rPr>
+          <w:sz w:val="22"/>
+          <w:szCs w:val="22"/>
+        </w:rPr>
+      </w:pPr>
+      <w:r>
+        <w:rPr>
+          <w:sz w:val="22"/>
+          <w:szCs w:val="22"/>
+        </w:rPr>
+        <w:t>}</w:t>
+      </w:r>
+    </w:p>
+    <w:p>
+      <w:pPr>
+        <w:pStyle w:val="BodyText"/>
+        <w:rPr>
+          <w:sz w:val="22"/>
+          <w:szCs w:val="22"/>
+        </w:rPr>
+      </w:pPr>
+    </w:p>
+    <w:p>
+      <w:pPr>
+        <w:pStyle w:val="BodyText"/>
+        <w:rPr>
+          <w:sz w:val="22"/>
+          <w:szCs w:val="22"/>
+        </w:rPr>
+      </w:pPr>
+    </w:p>
+    <w:p>
+      <w:pPr>
+        <w:pStyle w:val="BodyText"/>
+        <w:rPr>
+          <w:sz w:val="22"/>
+          <w:szCs w:val="22"/>
+        </w:rPr>
+      </w:pPr>
+    </w:p>
+    <w:p>
+      <w:pPr>
+        <w:pStyle w:val="BodyText"/>
+        <w:rPr>
+          <w:b/>
+          <w:bCs/>
+        </w:rPr>
+      </w:pPr>
+    </w:p>
+    <w:p>
+      <w:pPr>
+        <w:rPr>
+          <w:b/>
+          <w:bCs/>
+          <w:sz w:val="24"/>
+          <w:szCs w:val="24"/>
+        </w:rPr>
+      </w:pPr>
+      <w:r>
+        <w:rPr>
+          <w:b/>
+          <w:bCs/>
+          <w:noProof/>
+        </w:rPr>
         <w:drawing>
-          <wp:inline distT="0" distB="0" distL="0" distR="0" wp14:anchorId="2DEAD33E" wp14:editId="3713008D">
-            <wp:extent cx="4626591" cy="3233060"/>
-            <wp:effectExtent l="0" t="0" r="3175" b="5715"/>
+          <wp:anchor distT="0" distB="0" distL="114300" distR="114300" simplePos="0" relativeHeight="251661824" behindDoc="1" locked="0" layoutInCell="1" allowOverlap="1" wp14:anchorId="15B9E6DB" wp14:editId="0C31493F">
+            <wp:simplePos x="0" y="0"/>
+            <wp:positionH relativeFrom="column">
+              <wp:posOffset>-1270</wp:posOffset>
+            </wp:positionH>
+            <wp:positionV relativeFrom="paragraph">
+              <wp:posOffset>326390</wp:posOffset>
+            </wp:positionV>
+            <wp:extent cx="6134100" cy="4025265"/>
+            <wp:effectExtent l="0" t="0" r="0" b="0"/>
+            <wp:wrapTight wrapText="bothSides">
+              <wp:wrapPolygon edited="0">
+                <wp:start x="0" y="0"/>
+                <wp:lineTo x="0" y="21467"/>
+                <wp:lineTo x="21533" y="21467"/>
+                <wp:lineTo x="21533" y="0"/>
+                <wp:lineTo x="0" y="0"/>
+              </wp:wrapPolygon>
+            </wp:wrapTight>
+            <wp:docPr id="70" name="Picture 70"/>
+            <wp:cNvGraphicFramePr>
+              <a:graphicFrameLocks xmlns:a="http://schemas.openxmlformats.org/drawingml/2006/main" noChangeAspect="1"/>
+            </wp:cNvGraphicFramePr>
+            <a:graphic xmlns:a="http://schemas.openxmlformats.org/drawingml/2006/main">
+              <a:graphicData uri="http://schemas.openxmlformats.org/drawingml/2006/picture">
+                <pic:pic xmlns:pic="http://schemas.openxmlformats.org/drawingml/2006/picture">
+                  <pic:nvPicPr>
+                    <pic:cNvPr id="1" name=""/>
+                    <pic:cNvPicPr/>
+                  </pic:nvPicPr>
+                  <pic:blipFill>
+                    <a:blip r:embed="rId41">
+                      <a:extLst>
+                        <a:ext uri="{28A0092B-C50C-407E-A947-70E740481C1C}">
+                          <a14:useLocalDpi xmlns:a14="http://schemas.microsoft.com/office/drawing/2010/main" val="0"/>
+                        </a:ext>
+                      </a:extLst>
+                    </a:blip>
+                    <a:stretch>
+                      <a:fillRect/>
+                    </a:stretch>
+                  </pic:blipFill>
+                  <pic:spPr>
+                    <a:xfrm>
+                      <a:off x="0" y="0"/>
+                      <a:ext cx="6134100" cy="4025265"/>
+                    </a:xfrm>
+                    <a:prstGeom prst="rect">
+                      <a:avLst/>
+                    </a:prstGeom>
+                  </pic:spPr>
+                </pic:pic>
+              </a:graphicData>
+            </a:graphic>
+            <wp14:sizeRelH relativeFrom="margin">
+              <wp14:pctWidth>0</wp14:pctWidth>
+            </wp14:sizeRelH>
+          </wp:anchor>
+        </w:drawing>
+      </w:r>
+      <w:r>
+        <w:rPr>
+          <w:b/>
+          <w:bCs/>
+        </w:rPr>
+        <w:t>Output :</w:t>
+      </w:r>
+    </w:p>
+    <w:p>
+      <w:pPr>
+        <w:pStyle w:val="BodyText"/>
+        <w:rPr>
+          <w:b/>
+          <w:bCs/>
+        </w:rPr>
+      </w:pPr>
+      <w:r>
+        <w:rPr>
+          <w:b/>
+          <w:bCs/>
+          <w:noProof/>
+        </w:rPr>
+        <w:drawing>
+          <wp:anchor distT="0" distB="0" distL="114300" distR="114300" simplePos="0" relativeHeight="251658752" behindDoc="0" locked="0" layoutInCell="1" allowOverlap="1" wp14:anchorId="2DEAD33E" wp14:editId="0CDC386D">
+            <wp:simplePos x="0" y="0"/>
+            <wp:positionH relativeFrom="column">
+              <wp:posOffset>808355</wp:posOffset>
+            </wp:positionH>
+            <wp:positionV relativeFrom="paragraph">
+              <wp:posOffset>141605</wp:posOffset>
+            </wp:positionV>
+            <wp:extent cx="5046980" cy="2927350"/>
+            <wp:effectExtent l="0" t="0" r="1270" b="6350"/>
+            <wp:wrapSquare wrapText="bothSides"/>
             <wp:docPr id="71" name="Picture 71"/>
             <wp:cNvGraphicFramePr>
               <a:graphicFrameLocks xmlns:a="http://schemas.openxmlformats.org/drawingml/2006/main" noChangeAspect="1"/>
@@ -22698,7 +22700,13 @@
                     <pic:cNvPicPr/>
                   </pic:nvPicPr>
                   <pic:blipFill>
-                    <a:blip r:embed="rId41"/>
+                    <a:blip r:embed="rId42">
+                      <a:extLst>
+                        <a:ext uri="{28A0092B-C50C-407E-A947-70E740481C1C}">
+                          <a14:useLocalDpi xmlns:a14="http://schemas.microsoft.com/office/drawing/2010/main" val="0"/>
+                        </a:ext>
+                      </a:extLst>
+                    </a:blip>
                     <a:stretch>
                       <a:fillRect/>
                     </a:stretch>
@@ -22706,7 +22714,7 @@
                   <pic:spPr>
                     <a:xfrm>
                       <a:off x="0" y="0"/>
-                      <a:ext cx="4652847" cy="3251408"/>
+                      <a:ext cx="5046980" cy="2927350"/>
                     </a:xfrm>
                     <a:prstGeom prst="rect">
                       <a:avLst/>
@@ -22715,13 +22723,25 @@
                 </pic:pic>
               </a:graphicData>
             </a:graphic>
-          </wp:inline>
+            <wp14:sizeRelH relativeFrom="page">
+              <wp14:pctWidth>0</wp14:pctWidth>
+            </wp14:sizeRelH>
+            <wp14:sizeRelV relativeFrom="page">
+              <wp14:pctHeight>0</wp14:pctHeight>
+            </wp14:sizeRelV>
+          </wp:anchor>
         </w:drawing>
       </w:r>
     </w:p>
+    <w:p>
+      <w:pPr>
+        <w:pStyle w:val="BodyText"/>
+        <w:jc w:val="center"/>
+      </w:pPr>
+    </w:p>
     <w:sectPr>
-      <w:headerReference w:type="default" r:id="rId42"/>
-      <w:footerReference w:type="default" r:id="rId43"/>
+      <w:headerReference w:type="default" r:id="rId43"/>
+      <w:footerReference w:type="default" r:id="rId44"/>
       <w:pgSz w:w="11640" w:h="15890"/>
       <w:pgMar w:top="1360" w:right="992" w:bottom="280" w:left="992" w:header="0" w:footer="0" w:gutter="0"/>
       <w:cols w:space="720"/>
@@ -23404,7 +23424,7 @@
       <mc:AlternateContent>
         <mc:Choice Requires="wps">
           <w:drawing>
-            <wp:anchor distT="0" distB="0" distL="0" distR="0" simplePos="0" relativeHeight="251656704" behindDoc="1" locked="0" layoutInCell="1" allowOverlap="1" wp14:anchorId="64DB3437" wp14:editId="486F027D">
+            <wp:anchor distT="0" distB="0" distL="0" distR="0" simplePos="0" relativeHeight="251655680" behindDoc="1" locked="0" layoutInCell="1" allowOverlap="1" wp14:anchorId="64DB3437" wp14:editId="486F027D">
               <wp:simplePos x="0" y="0"/>
               <wp:positionH relativeFrom="page">
                 <wp:posOffset>673100</wp:posOffset>
@@ -23508,7 +23528,7 @@
               <v:stroke joinstyle="miter"/>
               <v:path gradientshapeok="t" o:connecttype="rect"/>
             </v:shapetype>
-            <v:shape id="Textbox 60" o:spid="_x0000_s1036" type="#_x0000_t202" style="position:absolute;margin-left:53pt;margin-top:34.9pt;width:153.15pt;height:13.05pt;z-index:-251659776;visibility:visible;mso-wrap-style:square;mso-wrap-distance-left:0;mso-wrap-distance-top:0;mso-wrap-distance-right:0;mso-wrap-distance-bottom:0;mso-position-horizontal:absolute;mso-position-horizontal-relative:page;mso-position-vertical:absolute;mso-position-vertical-relative:page;v-text-anchor:top" o:gfxdata="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" filled="f" stroked="f">
+            <v:shape id="Textbox 60" o:spid="_x0000_s1036" type="#_x0000_t202" style="position:absolute;margin-left:53pt;margin-top:34.9pt;width:153.15pt;height:13.05pt;z-index:-251660800;visibility:visible;mso-wrap-style:square;mso-wrap-distance-left:0;mso-wrap-distance-top:0;mso-wrap-distance-right:0;mso-wrap-distance-bottom:0;mso-position-horizontal:absolute;mso-position-horizontal-relative:page;mso-position-vertical:absolute;mso-position-vertical-relative:page;v-text-anchor:top" o:gfxdata="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" filled="f" stroked="f">
               <v:textbox inset="0,0,0,0">
                 <w:txbxContent>
                   <w:p>
